--- a/assets/cv hr.docx
+++ b/assets/cv hr.docx
@@ -1,6 +1,6 @@
 
 <file path=word/document.xml><?xml version="1.0" encoding="utf-8"?>
-<w:document xmlns:wpc="http://schemas.microsoft.com/office/word/2010/wordprocessingCanvas" xmlns:cx="http://schemas.microsoft.com/office/drawing/2014/chartex" xmlns:cx1="http://schemas.microsoft.com/office/drawing/2015/9/8/chartex" xmlns:cx2="http://schemas.microsoft.com/office/drawing/2015/10/21/chartex" xmlns:cx3="http://schemas.microsoft.com/office/drawing/2016/5/9/chartex" xmlns:cx4="http://schemas.microsoft.com/office/drawing/2016/5/10/chartex" xmlns:cx5="http://schemas.microsoft.com/office/drawing/2016/5/11/chartex" xmlns:cx6="http://schemas.microsoft.com/office/drawing/2016/5/12/chartex" xmlns:cx7="http://schemas.microsoft.com/office/drawing/2016/5/13/chartex" xmlns:cx8="http://schemas.microsoft.com/office/drawing/2016/5/14/chartex" xmlns:mc="http://schemas.openxmlformats.org/markup-compatibility/2006" xmlns:aink="http://schemas.microsoft.com/office/drawing/2016/ink" xmlns:am3d="http://schemas.microsoft.com/office/drawing/2017/model3d" xmlns:o="urn:schemas-microsoft-com:office:office" xmlns:r="http://schemas.openxmlformats.org/officeDocument/2006/relationships" xmlns:m="http://schemas.openxmlformats.org/officeDocument/2006/math" xmlns:v="urn:schemas-microsoft-com:vml" xmlns:wp14="http://schemas.microsoft.com/office/word/2010/wordprocessingDrawing" xmlns:wp="http://schemas.openxmlformats.org/drawingml/2006/wordprocessingDrawing" xmlns:w10="urn:schemas-microsoft-com:office:word" xmlns:w="http://schemas.openxmlformats.org/wordprocessingml/2006/main" xmlns:w14="http://schemas.microsoft.com/office/word/2010/wordml" xmlns:w15="http://schemas.microsoft.com/office/word/2012/wordml" xmlns:w16cex="http://schemas.microsoft.com/office/word/2018/wordml/cex" xmlns:w16cid="http://schemas.microsoft.com/office/word/2016/wordml/cid" xmlns:w16="http://schemas.microsoft.com/office/word/2018/wordml" xmlns:w16sdtdh="http://schemas.microsoft.com/office/word/2020/wordml/sdtdatahash" xmlns:w16se="http://schemas.microsoft.com/office/word/2015/wordml/symex" xmlns:wpg="http://schemas.microsoft.com/office/word/2010/wordprocessingGroup" xmlns:wpi="http://schemas.microsoft.com/office/word/2010/wordprocessingInk" xmlns:wne="http://schemas.microsoft.com/office/word/2006/wordml" xmlns:wps="http://schemas.microsoft.com/office/word/2010/wordprocessingShape" mc:Ignorable="w14 w15 w16se w16cid w16 w16cex w16sdtdh wp14">
+<w:document xmlns:wpc="http://schemas.microsoft.com/office/word/2010/wordprocessingCanvas" xmlns:cx="http://schemas.microsoft.com/office/drawing/2014/chartex" xmlns:cx1="http://schemas.microsoft.com/office/drawing/2015/9/8/chartex" xmlns:cx2="http://schemas.microsoft.com/office/drawing/2015/10/21/chartex" xmlns:cx3="http://schemas.microsoft.com/office/drawing/2016/5/9/chartex" xmlns:cx4="http://schemas.microsoft.com/office/drawing/2016/5/10/chartex" xmlns:cx5="http://schemas.microsoft.com/office/drawing/2016/5/11/chartex" xmlns:cx6="http://schemas.microsoft.com/office/drawing/2016/5/12/chartex" xmlns:cx7="http://schemas.microsoft.com/office/drawing/2016/5/13/chartex" xmlns:cx8="http://schemas.microsoft.com/office/drawing/2016/5/14/chartex" xmlns:mc="http://schemas.openxmlformats.org/markup-compatibility/2006" xmlns:aink="http://schemas.microsoft.com/office/drawing/2016/ink" xmlns:am3d="http://schemas.microsoft.com/office/drawing/2017/model3d" xmlns:o="urn:schemas-microsoft-com:office:office" xmlns:oel="http://schemas.microsoft.com/office/2019/extlst" xmlns:r="http://schemas.openxmlformats.org/officeDocument/2006/relationships" xmlns:m="http://schemas.openxmlformats.org/officeDocument/2006/math" xmlns:v="urn:schemas-microsoft-com:vml" xmlns:wp14="http://schemas.microsoft.com/office/word/2010/wordprocessingDrawing" xmlns:wp="http://schemas.openxmlformats.org/drawingml/2006/wordprocessingDrawing" xmlns:w10="urn:schemas-microsoft-com:office:word" xmlns:w="http://schemas.openxmlformats.org/wordprocessingml/2006/main" xmlns:w14="http://schemas.microsoft.com/office/word/2010/wordml" xmlns:w15="http://schemas.microsoft.com/office/word/2012/wordml" xmlns:w16cex="http://schemas.microsoft.com/office/word/2018/wordml/cex" xmlns:w16cid="http://schemas.microsoft.com/office/word/2016/wordml/cid" xmlns:w16="http://schemas.microsoft.com/office/word/2018/wordml" xmlns:w16sdtdh="http://schemas.microsoft.com/office/word/2020/wordml/sdtdatahash" xmlns:w16se="http://schemas.microsoft.com/office/word/2015/wordml/symex" xmlns:wpg="http://schemas.microsoft.com/office/word/2010/wordprocessingGroup" xmlns:wpi="http://schemas.microsoft.com/office/word/2010/wordprocessingInk" xmlns:wne="http://schemas.microsoft.com/office/word/2006/wordml" xmlns:wps="http://schemas.microsoft.com/office/word/2010/wordprocessingShape" mc:Ignorable="w14 w15 w16se w16cid w16 w16cex w16sdtdh wp14">
   <w:body>
     <w:p>
       <w:pPr>
@@ -275,7 +275,7 @@
           </mc:Choice>
           <mc:Fallback>
             <w:pict>
-              <v:group w14:anchorId="42D97EFD" id="Group 50" o:spid="_x0000_s1026" style="position:absolute;left:0;text-align:left;margin-left:24pt;margin-top:21pt;width:48pt;height:712.8pt;z-index:251659264;mso-height-percent:950;mso-wrap-distance-left:18pt;mso-wrap-distance-right:18pt;mso-position-horizontal-relative:page;mso-position-vertical-relative:page;mso-height-percent:950" coordsize="24665,82296" o:gfxdata="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">
+              <v:group w14:anchorId="42D97EFD" id="Group 50" o:spid="_x0000_s1026" style="position:absolute;left:0;text-align:left;margin-left:24pt;margin-top:21pt;width:48pt;height:712.8pt;z-index:251659264;mso-height-percent:950;mso-wrap-distance-left:18pt;mso-wrap-distance-right:18pt;mso-position-horizontal-relative:page;mso-position-vertical-relative:page;mso-height-percent:950" coordsize="24665,82296" o:gfxdata="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">
                 <v:shapetype id="_x0000_t202" coordsize="21600,21600" o:spt="202" path="m,l,21600r21600,l21600,xe">
                   <v:stroke joinstyle="miter"/>
                   <v:path gradientshapeok="t" o:connecttype="rect"/>
@@ -410,7 +410,37 @@
         <w:rPr>
           <w:lang w:val="en-US"/>
         </w:rPr>
-        <w:t>“I enjoy solving problems through data collection, statistical analysis, and software development.”</w:t>
+        <w:t>“</w:t>
+      </w:r>
+      <w:r>
+        <w:rPr>
+          <w:lang w:val="en-US"/>
+        </w:rPr>
+        <w:t xml:space="preserve">My work revolves around </w:t>
+      </w:r>
+      <w:r>
+        <w:rPr>
+          <w:lang w:val="en-US"/>
+        </w:rPr>
+        <w:t xml:space="preserve">data collection, statistical analysis, </w:t>
+      </w:r>
+      <w:r>
+        <w:rPr>
+          <w:lang w:val="en-US"/>
+        </w:rPr>
+        <w:t xml:space="preserve">ML, </w:t>
+      </w:r>
+      <w:r>
+        <w:rPr>
+          <w:lang w:val="en-US"/>
+        </w:rPr>
+        <w:t>DevOps, and consulting</w:t>
+      </w:r>
+      <w:r>
+        <w:rPr>
+          <w:lang w:val="en-US"/>
+        </w:rPr>
+        <w:t>.”</w:t>
       </w:r>
     </w:p>
     <w:p>
@@ -427,7 +457,31 @@
         <w:rPr>
           <w:lang w:val="en-US"/>
         </w:rPr>
-        <w:t>https://hannesrosenbusch.github.io | hannes.rosenbusch@gmail.com | +31 682627427</w:t>
+        <w:t xml:space="preserve">https://hannesrosenbusch.github.io | </w:t>
+      </w:r>
+      <w:r>
+        <w:rPr>
+          <w:lang w:val="en-US"/>
+        </w:rPr>
+        <w:t>*firstname</w:t>
+      </w:r>
+      <w:r>
+        <w:rPr>
+          <w:lang w:val="en-US"/>
+        </w:rPr>
+        <w:t>.</w:t>
+      </w:r>
+      <w:r>
+        <w:rPr>
+          <w:lang w:val="en-US"/>
+        </w:rPr>
+        <w:t>lastname</w:t>
+      </w:r>
+      <w:r>
+        <w:rPr>
+          <w:lang w:val="en-US"/>
+        </w:rPr>
+        <w:t xml:space="preserve">@gmail.com </w:t>
       </w:r>
     </w:p>
     <w:p>
@@ -488,13 +542,25 @@
         <w:rPr>
           <w:lang w:val="nl-NL"/>
         </w:rPr>
-        <w:t>Development of</w:t>
+        <w:t>Development</w:t>
       </w:r>
       <w:r>
         <w:rPr>
           <w:lang w:val="nl-NL"/>
         </w:rPr>
-        <w:t xml:space="preserve"> analysis tools, pipelines, dashboards, and statistical models</w:t>
+        <w:t xml:space="preserve">/deployment </w:t>
+      </w:r>
+      <w:r>
+        <w:rPr>
+          <w:lang w:val="nl-NL"/>
+        </w:rPr>
+        <w:t>of</w:t>
+      </w:r>
+      <w:r>
+        <w:rPr>
+          <w:lang w:val="nl-NL"/>
+        </w:rPr>
+        <w:t xml:space="preserve"> analysis tools, dashboards, and statistical models</w:t>
       </w:r>
     </w:p>
     <w:p>
@@ -582,7 +648,7 @@
           <w:u w:val="single"/>
           <w:lang w:val="nl-NL"/>
         </w:rPr>
-        <w:t>Selected freelance projects</w:t>
+        <w:t>Selected projects</w:t>
       </w:r>
     </w:p>
     <w:p>
@@ -601,31 +667,7 @@
         <w:rPr>
           <w:lang w:val="en-US"/>
         </w:rPr>
-        <w:t xml:space="preserve">Development of a </w:t>
-      </w:r>
-      <w:r>
-        <w:rPr>
-          <w:lang w:val="en-US"/>
-        </w:rPr>
-        <w:t>web</w:t>
-      </w:r>
-      <w:r>
-        <w:rPr>
-          <w:lang w:val="en-US"/>
-        </w:rPr>
-        <w:t xml:space="preserve"> application </w:t>
-      </w:r>
-      <w:r>
-        <w:rPr>
-          <w:lang w:val="en-US"/>
-        </w:rPr>
-        <w:t xml:space="preserve">conducting NLP </w:t>
-      </w:r>
-      <w:r>
-        <w:rPr>
-          <w:lang w:val="en-US"/>
-        </w:rPr>
-        <w:t xml:space="preserve">for science publishers </w:t>
+        <w:t>Publication of 12 peer-reviewed papers on research methods and behavioral science</w:t>
       </w:r>
     </w:p>
     <w:p>
@@ -644,7 +686,7 @@
         <w:rPr>
           <w:lang w:val="en-US"/>
         </w:rPr>
-        <w:t>Development of data simulation software for video game designers</w:t>
+        <w:t>Social media content creation for a market research company (statistics education)</w:t>
       </w:r>
     </w:p>
     <w:p>
@@ -663,7 +705,43 @@
         <w:rPr>
           <w:lang w:val="en-US"/>
         </w:rPr>
-        <w:t>Consultation of a talent management company on fair and explainable AI</w:t>
+        <w:t>Development of a</w:t>
+      </w:r>
+      <w:r>
+        <w:rPr>
+          <w:lang w:val="en-US"/>
+        </w:rPr>
+        <w:t>n</w:t>
+      </w:r>
+      <w:r>
+        <w:rPr>
+          <w:lang w:val="en-US"/>
+        </w:rPr>
+        <w:t xml:space="preserve"> </w:t>
+      </w:r>
+      <w:r>
+        <w:rPr>
+          <w:lang w:val="en-US"/>
+        </w:rPr>
+        <w:t>ML/</w:t>
+      </w:r>
+      <w:r>
+        <w:rPr>
+          <w:lang w:val="en-US"/>
+        </w:rPr>
+        <w:t xml:space="preserve">NLP </w:t>
+      </w:r>
+      <w:r>
+        <w:rPr>
+          <w:lang w:val="en-US"/>
+        </w:rPr>
+        <w:t>web</w:t>
+      </w:r>
+      <w:r>
+        <w:rPr>
+          <w:lang w:val="en-US"/>
+        </w:rPr>
+        <w:t xml:space="preserve"> application for science publishers </w:t>
       </w:r>
     </w:p>
     <w:p>
@@ -682,7 +760,113 @@
         <w:rPr>
           <w:lang w:val="en-US"/>
         </w:rPr>
+        <w:t>Development of data simulation software for video game designers</w:t>
+      </w:r>
+    </w:p>
+    <w:p>
+      <w:pPr>
+        <w:pStyle w:val="ListParagraph"/>
+        <w:numPr>
+          <w:ilvl w:val="0"/>
+          <w:numId w:val="8"/>
+        </w:numPr>
+        <w:spacing w:line="240" w:lineRule="auto"/>
+        <w:rPr>
+          <w:lang w:val="en-US"/>
+        </w:rPr>
+      </w:pPr>
+      <w:r>
+        <w:rPr>
+          <w:lang w:val="en-US"/>
+        </w:rPr>
+        <w:t>Development of web apps for Bayesian MLM and conjoint experiments</w:t>
+      </w:r>
+    </w:p>
+    <w:p>
+      <w:pPr>
+        <w:pStyle w:val="ListParagraph"/>
+        <w:numPr>
+          <w:ilvl w:val="0"/>
+          <w:numId w:val="8"/>
+        </w:numPr>
+        <w:spacing w:line="240" w:lineRule="auto"/>
+        <w:rPr>
+          <w:lang w:val="en-US"/>
+        </w:rPr>
+      </w:pPr>
+      <w:r>
+        <w:rPr>
+          <w:lang w:val="en-US"/>
+        </w:rPr>
+        <w:t>Consultation of a talent management company on fair and explainable AI</w:t>
+      </w:r>
+    </w:p>
+    <w:p>
+      <w:pPr>
+        <w:pStyle w:val="ListParagraph"/>
+        <w:numPr>
+          <w:ilvl w:val="0"/>
+          <w:numId w:val="8"/>
+        </w:numPr>
+        <w:spacing w:line="240" w:lineRule="auto"/>
+        <w:rPr>
+          <w:lang w:val="en-US"/>
+        </w:rPr>
+      </w:pPr>
+      <w:r>
+        <w:rPr>
+          <w:lang w:val="en-US"/>
+        </w:rPr>
         <w:t>Consultation of a large aircraft manufacturer regarding data on their expatriation practices</w:t>
+      </w:r>
+    </w:p>
+    <w:p>
+      <w:pPr>
+        <w:pStyle w:val="ListParagraph"/>
+        <w:numPr>
+          <w:ilvl w:val="0"/>
+          <w:numId w:val="8"/>
+        </w:numPr>
+        <w:spacing w:line="240" w:lineRule="auto"/>
+        <w:rPr>
+          <w:lang w:val="en-US"/>
+        </w:rPr>
+      </w:pPr>
+      <w:r>
+        <w:rPr>
+          <w:lang w:val="en-US"/>
+        </w:rPr>
+        <w:t>Consultation of an FMCG company on</w:t>
+      </w:r>
+      <w:r>
+        <w:rPr>
+          <w:lang w:val="en-US"/>
+        </w:rPr>
+        <w:t xml:space="preserve"> their</w:t>
+      </w:r>
+      <w:r>
+        <w:rPr>
+          <w:lang w:val="en-US"/>
+        </w:rPr>
+        <w:t xml:space="preserve"> </w:t>
+      </w:r>
+      <w:r>
+        <w:rPr>
+          <w:lang w:val="en-US"/>
+        </w:rPr>
+        <w:t xml:space="preserve">large </w:t>
+      </w:r>
+      <w:r>
+        <w:rPr>
+          <w:lang w:val="en-US"/>
+        </w:rPr>
+        <w:t>consumer</w:t>
+      </w:r>
+      <w:r>
+        <w:rPr>
+          <w:lang w:val="en-US"/>
+        </w:rPr>
+        <w:t xml:space="preserve"> behavior datasets</w:t>
       </w:r>
     </w:p>
     <w:p>
@@ -726,7 +910,13 @@
         <w:rPr>
           <w:lang w:val="en-US"/>
         </w:rPr>
-        <w:t xml:space="preserve">teach various courses on data science, </w:t>
+        <w:t xml:space="preserve">teach courses on data science, </w:t>
+      </w:r>
+      <w:r>
+        <w:rPr>
+          <w:lang w:val="en-US"/>
+        </w:rPr>
+        <w:t xml:space="preserve">AI, </w:t>
       </w:r>
       <w:r>
         <w:rPr>
@@ -738,7 +928,19 @@
         <w:rPr>
           <w:lang w:val="en-US"/>
         </w:rPr>
-        <w:t xml:space="preserve">, and psychological science on the Bachelor and Master level. I give </w:t>
+        <w:t>, and psychological science on the Bachelor and Master level. I g</w:t>
+      </w:r>
+      <w:r>
+        <w:rPr>
+          <w:lang w:val="en-US"/>
+        </w:rPr>
+        <w:t>ave various</w:t>
+      </w:r>
+      <w:r>
+        <w:rPr>
+          <w:lang w:val="en-US"/>
+        </w:rPr>
+        <w:t xml:space="preserve"> </w:t>
       </w:r>
       <w:r>
         <w:rPr>
@@ -1141,19 +1343,11 @@
           <w:lang w:val="en-US"/>
         </w:rPr>
       </w:pPr>
-      <w:proofErr w:type="spellStart"/>
-      <w:r>
-        <w:rPr>
-          <w:lang w:val="en-US"/>
-        </w:rPr>
-        <w:t>M.Res</w:t>
-      </w:r>
-      <w:proofErr w:type="spellEnd"/>
-      <w:r>
-        <w:rPr>
-          <w:lang w:val="en-US"/>
-        </w:rPr>
-        <w:t>.</w:t>
+      <w:r>
+        <w:rPr>
+          <w:lang w:val="en-US"/>
+        </w:rPr>
+        <w:t>M.Res.</w:t>
       </w:r>
       <w:r>
         <w:rPr>
@@ -1236,6 +1430,9 @@
         <w:t>:</w:t>
       </w:r>
       <w:r>
+        <w:rPr>
+          <w:lang w:val="en-US"/>
+        </w:rPr>
         <w:t xml:space="preserve"> </w:t>
       </w:r>
       <w:r>
@@ -1251,6 +1448,9 @@
         <w:t>1)</w:t>
       </w:r>
       <w:r>
+        <w:rPr>
+          <w:lang w:val="en-US"/>
+        </w:rPr>
         <w:t xml:space="preserve"> </w:t>
       </w:r>
       <w:r>
@@ -1260,21 +1460,16 @@
         <w:t>|</w:t>
       </w:r>
       <w:r>
+        <w:rPr>
+          <w:lang w:val="en-US"/>
+        </w:rPr>
         <w:t xml:space="preserve"> </w:t>
       </w:r>
-      <w:proofErr w:type="spellStart"/>
-      <w:r>
-        <w:rPr>
-          <w:lang w:val="en-US"/>
-        </w:rPr>
-        <w:t>Leuphana</w:t>
-      </w:r>
-      <w:proofErr w:type="spellEnd"/>
-      <w:r>
-        <w:rPr>
-          <w:lang w:val="en-US"/>
-        </w:rPr>
-        <w:t xml:space="preserve"> University </w:t>
+      <w:r>
+        <w:rPr>
+          <w:lang w:val="en-US"/>
+        </w:rPr>
+        <w:t xml:space="preserve">Leuphana University </w:t>
       </w:r>
       <w:r>
         <w:rPr>
@@ -1339,50 +1534,50 @@
         <w:rPr>
           <w:lang w:val="en-US"/>
         </w:rPr>
-        <w:t xml:space="preserve">R, Python, Git, SQL, </w:t>
-      </w:r>
-      <w:proofErr w:type="spellStart"/>
-      <w:r>
-        <w:rPr>
-          <w:lang w:val="en-US"/>
-        </w:rPr>
-        <w:t>NetLogo</w:t>
-      </w:r>
-      <w:proofErr w:type="spellEnd"/>
-      <w:r>
-        <w:rPr>
-          <w:lang w:val="en-US"/>
-        </w:rPr>
-        <w:t xml:space="preserve">, Qualtrics, Adobe CC, </w:t>
-      </w:r>
-      <w:proofErr w:type="spellStart"/>
-      <w:r>
-        <w:rPr>
-          <w:lang w:val="en-US"/>
-        </w:rPr>
-        <w:t>MTurk</w:t>
-      </w:r>
-      <w:proofErr w:type="spellEnd"/>
-      <w:r>
-        <w:rPr>
-          <w:lang w:val="en-US"/>
-        </w:rPr>
-        <w:t>/Prolific, LIWC</w:t>
-      </w:r>
-      <w:r>
-        <w:rPr>
-          <w:lang w:val="en-US"/>
-        </w:rPr>
-        <w:t xml:space="preserve">, </w:t>
-      </w:r>
-      <w:proofErr w:type="spellStart"/>
+        <w:t xml:space="preserve">Bash, Git, Docker, </w:t>
+      </w:r>
+      <w:r>
+        <w:rPr>
+          <w:lang w:val="en-US"/>
+        </w:rPr>
+        <w:t xml:space="preserve">R, Python, SQL, </w:t>
+      </w:r>
+      <w:r>
+        <w:rPr>
+          <w:lang w:val="en-US"/>
+        </w:rPr>
+        <w:t>Mongo</w:t>
+      </w:r>
+      <w:r>
+        <w:rPr>
+          <w:lang w:val="en-US"/>
+        </w:rPr>
+        <w:t>DB</w:t>
+      </w:r>
+      <w:r>
+        <w:rPr>
+          <w:lang w:val="en-US"/>
+        </w:rPr>
+        <w:t xml:space="preserve">, AWS, Azure, </w:t>
+      </w:r>
+      <w:r>
+        <w:rPr>
+          <w:lang w:val="en-US"/>
+        </w:rPr>
+        <w:t xml:space="preserve">NetLogo, Qualtrics, Adobe CC, MTurk/Prolific, </w:t>
+      </w:r>
       <w:r>
         <w:rPr>
           <w:lang w:val="en-US"/>
         </w:rPr>
         <w:t>Webmorph</w:t>
       </w:r>
-      <w:proofErr w:type="spellEnd"/>
+      <w:r>
+        <w:rPr>
+          <w:lang w:val="en-US"/>
+        </w:rPr>
+        <w:t>, CI/CD tools, ticketing tools</w:t>
+      </w:r>
       <w:r>
         <w:rPr>
           <w:lang w:val="en-US"/>
@@ -1469,58 +1664,14 @@
         <w:rPr>
           <w:lang w:val="en-US"/>
         </w:rPr>
-        <w:t>(</w:t>
-      </w:r>
-      <w:proofErr w:type="spellStart"/>
-      <w:r>
-        <w:rPr>
-          <w:lang w:val="en-US"/>
-        </w:rPr>
-        <w:t>Nederlandse</w:t>
-      </w:r>
-      <w:proofErr w:type="spellEnd"/>
-      <w:r>
-        <w:rPr>
-          <w:lang w:val="en-US"/>
-        </w:rPr>
-        <w:t xml:space="preserve"> </w:t>
-      </w:r>
-      <w:proofErr w:type="spellStart"/>
-      <w:r>
-        <w:rPr>
-          <w:lang w:val="en-US"/>
-        </w:rPr>
-        <w:t>Organisatie</w:t>
-      </w:r>
-      <w:proofErr w:type="spellEnd"/>
-      <w:r>
-        <w:rPr>
-          <w:lang w:val="en-US"/>
-        </w:rPr>
-        <w:t xml:space="preserve"> </w:t>
-      </w:r>
-      <w:proofErr w:type="spellStart"/>
-      <w:r>
-        <w:rPr>
-          <w:lang w:val="en-US"/>
-        </w:rPr>
-        <w:t>voor</w:t>
-      </w:r>
-      <w:proofErr w:type="spellEnd"/>
-      <w:r>
-        <w:rPr>
-          <w:lang w:val="en-US"/>
-        </w:rPr>
-        <w:t xml:space="preserve"> </w:t>
-      </w:r>
-      <w:proofErr w:type="spellStart"/>
-      <w:r>
-        <w:rPr>
-          <w:lang w:val="en-US"/>
-        </w:rPr>
-        <w:t>Wetenschappelijk</w:t>
-      </w:r>
-      <w:proofErr w:type="spellEnd"/>
+        <w:t>(N</w:t>
+      </w:r>
+      <w:r>
+        <w:rPr>
+          <w:lang w:val="en-US"/>
+        </w:rPr>
+        <w:t>WO</w:t>
+      </w:r>
       <w:r>
         <w:rPr>
           <w:lang w:val="en-US"/>
@@ -1569,7 +1720,13 @@
         <w:rPr>
           <w:lang w:val="en-US"/>
         </w:rPr>
-        <w:t>Groningen University Fund</w:t>
+        <w:t>G</w:t>
+      </w:r>
+      <w:r>
+        <w:rPr>
+          <w:lang w:val="en-US"/>
+        </w:rPr>
+        <w:t>UF</w:t>
       </w:r>
       <w:r>
         <w:rPr>
@@ -1594,12 +1751,36 @@
           <w:u w:val="single"/>
           <w:lang w:val="en-US"/>
         </w:rPr>
-        <w:t>Memberships/Engagement:</w:t>
+        <w:t>Other e</w:t>
+      </w:r>
+      <w:r>
+        <w:rPr>
+          <w:b/>
+          <w:u w:val="single"/>
+          <w:lang w:val="en-US"/>
+        </w:rPr>
+        <w:t>ngagement</w:t>
+      </w:r>
+      <w:r>
+        <w:rPr>
+          <w:b/>
+          <w:u w:val="single"/>
+          <w:lang w:val="en-US"/>
+        </w:rPr>
+        <w:t>s</w:t>
+      </w:r>
+      <w:r>
+        <w:rPr>
+          <w:b/>
+          <w:u w:val="single"/>
+          <w:lang w:val="en-US"/>
+        </w:rPr>
+        <w:t>:</w:t>
       </w:r>
     </w:p>
     <w:p>
       <w:pPr>
-        <w:spacing w:before="240" w:after="0" w:line="240" w:lineRule="auto"/>
+        <w:spacing w:after="0" w:line="240" w:lineRule="auto"/>
         <w:jc w:val="both"/>
         <w:rPr>
           <w:lang w:val="en-US"/>
@@ -1615,45 +1796,7 @@
         <w:rPr>
           <w:lang w:val="en-US"/>
         </w:rPr>
-        <w:t>M</w:t>
-      </w:r>
-      <w:r>
-        <w:rPr>
-          <w:lang w:val="en-US"/>
-        </w:rPr>
-        <w:t>ember in t</w:t>
-      </w:r>
-      <w:r>
-        <w:rPr>
-          <w:lang w:val="en-US"/>
-        </w:rPr>
-        <w:t>he Association of Data Scientists (</w:t>
-      </w:r>
-      <w:proofErr w:type="spellStart"/>
-      <w:r>
-        <w:rPr>
-          <w:lang w:val="en-US"/>
-        </w:rPr>
-        <w:t>A</w:t>
-      </w:r>
-      <w:r>
-        <w:rPr>
-          <w:lang w:val="en-US"/>
-        </w:rPr>
-        <w:t>D</w:t>
-      </w:r>
-      <w:r>
-        <w:rPr>
-          <w:lang w:val="en-US"/>
-        </w:rPr>
-        <w:t>aSci</w:t>
-      </w:r>
-      <w:proofErr w:type="spellEnd"/>
-      <w:r>
-        <w:rPr>
-          <w:lang w:val="en-US"/>
-        </w:rPr>
-        <w:t>)</w:t>
+        <w:t>Master thesis coordinator for Behavioral Data Science students</w:t>
       </w:r>
     </w:p>
     <w:p>
@@ -1674,32 +1817,23 @@
         <w:rPr>
           <w:lang w:val="en-US"/>
         </w:rPr>
-        <w:t>Member of PhD Council for Social and Behavioral Sciences</w:t>
-      </w:r>
-    </w:p>
-    <w:p>
-      <w:pPr>
-        <w:spacing w:after="0" w:line="240" w:lineRule="auto"/>
-        <w:jc w:val="both"/>
-        <w:rPr>
-          <w:lang w:val="en-US"/>
-        </w:rPr>
-      </w:pPr>
-      <w:r>
-        <w:rPr>
-          <w:lang w:val="en-US"/>
-        </w:rPr>
-        <w:t xml:space="preserve">- </w:t>
-      </w:r>
-      <w:r>
-        <w:rPr>
-          <w:lang w:val="en-US"/>
-        </w:rPr>
-        <w:t>Co-founder and editor of The Amnesty Post in Groningen (human rights magazine)</w:t>
+        <w:t>Co-founder and editor of The Amnesty Post in Groningen (</w:t>
+      </w:r>
+      <w:r>
+        <w:rPr>
+          <w:lang w:val="en-US"/>
+        </w:rPr>
+        <w:t>student</w:t>
+      </w:r>
+      <w:r>
+        <w:rPr>
+          <w:lang w:val="en-US"/>
+        </w:rPr>
+        <w:t xml:space="preserve"> magazine)</w:t>
       </w:r>
     </w:p>
     <w:sectPr>
-      <w:headerReference w:type="default" r:id="rId7"/>
+      <w:headerReference w:type="default" r:id="rId8"/>
       <w:pgSz w:w="11906" w:h="16838"/>
       <w:pgMar w:top="1417" w:right="1417" w:bottom="1134" w:left="1417" w:header="708" w:footer="708" w:gutter="0"/>
       <w:cols w:space="708"/>
@@ -1710,7 +1844,7 @@
 </file>
 
 <file path=word/endnotes.xml><?xml version="1.0" encoding="utf-8"?>
-<w:endnotes xmlns:wpc="http://schemas.microsoft.com/office/word/2010/wordprocessingCanvas" xmlns:cx="http://schemas.microsoft.com/office/drawing/2014/chartex" xmlns:cx1="http://schemas.microsoft.com/office/drawing/2015/9/8/chartex" xmlns:cx2="http://schemas.microsoft.com/office/drawing/2015/10/21/chartex" xmlns:cx3="http://schemas.microsoft.com/office/drawing/2016/5/9/chartex" xmlns:cx4="http://schemas.microsoft.com/office/drawing/2016/5/10/chartex" xmlns:cx5="http://schemas.microsoft.com/office/drawing/2016/5/11/chartex" xmlns:cx6="http://schemas.microsoft.com/office/drawing/2016/5/12/chartex" xmlns:cx7="http://schemas.microsoft.com/office/drawing/2016/5/13/chartex" xmlns:cx8="http://schemas.microsoft.com/office/drawing/2016/5/14/chartex" xmlns:mc="http://schemas.openxmlformats.org/markup-compatibility/2006" xmlns:aink="http://schemas.microsoft.com/office/drawing/2016/ink" xmlns:am3d="http://schemas.microsoft.com/office/drawing/2017/model3d" xmlns:o="urn:schemas-microsoft-com:office:office" xmlns:r="http://schemas.openxmlformats.org/officeDocument/2006/relationships" xmlns:m="http://schemas.openxmlformats.org/officeDocument/2006/math" xmlns:v="urn:schemas-microsoft-com:vml" xmlns:wp14="http://schemas.microsoft.com/office/word/2010/wordprocessingDrawing" xmlns:wp="http://schemas.openxmlformats.org/drawingml/2006/wordprocessingDrawing" xmlns:w10="urn:schemas-microsoft-com:office:word" xmlns:w="http://schemas.openxmlformats.org/wordprocessingml/2006/main" xmlns:w14="http://schemas.microsoft.com/office/word/2010/wordml" xmlns:w15="http://schemas.microsoft.com/office/word/2012/wordml" xmlns:w16cex="http://schemas.microsoft.com/office/word/2018/wordml/cex" xmlns:w16cid="http://schemas.microsoft.com/office/word/2016/wordml/cid" xmlns:w16="http://schemas.microsoft.com/office/word/2018/wordml" xmlns:w16sdtdh="http://schemas.microsoft.com/office/word/2020/wordml/sdtdatahash" xmlns:w16se="http://schemas.microsoft.com/office/word/2015/wordml/symex" xmlns:wpg="http://schemas.microsoft.com/office/word/2010/wordprocessingGroup" xmlns:wpi="http://schemas.microsoft.com/office/word/2010/wordprocessingInk" xmlns:wne="http://schemas.microsoft.com/office/word/2006/wordml" xmlns:wps="http://schemas.microsoft.com/office/word/2010/wordprocessingShape" mc:Ignorable="w14 w15 w16se w16cid w16 w16cex w16sdtdh wp14">
+<w:endnotes xmlns:wpc="http://schemas.microsoft.com/office/word/2010/wordprocessingCanvas" xmlns:cx="http://schemas.microsoft.com/office/drawing/2014/chartex" xmlns:cx1="http://schemas.microsoft.com/office/drawing/2015/9/8/chartex" xmlns:cx2="http://schemas.microsoft.com/office/drawing/2015/10/21/chartex" xmlns:cx3="http://schemas.microsoft.com/office/drawing/2016/5/9/chartex" xmlns:cx4="http://schemas.microsoft.com/office/drawing/2016/5/10/chartex" xmlns:cx5="http://schemas.microsoft.com/office/drawing/2016/5/11/chartex" xmlns:cx6="http://schemas.microsoft.com/office/drawing/2016/5/12/chartex" xmlns:cx7="http://schemas.microsoft.com/office/drawing/2016/5/13/chartex" xmlns:cx8="http://schemas.microsoft.com/office/drawing/2016/5/14/chartex" xmlns:mc="http://schemas.openxmlformats.org/markup-compatibility/2006" xmlns:aink="http://schemas.microsoft.com/office/drawing/2016/ink" xmlns:am3d="http://schemas.microsoft.com/office/drawing/2017/model3d" xmlns:o="urn:schemas-microsoft-com:office:office" xmlns:oel="http://schemas.microsoft.com/office/2019/extlst" xmlns:r="http://schemas.openxmlformats.org/officeDocument/2006/relationships" xmlns:m="http://schemas.openxmlformats.org/officeDocument/2006/math" xmlns:v="urn:schemas-microsoft-com:vml" xmlns:wp14="http://schemas.microsoft.com/office/word/2010/wordprocessingDrawing" xmlns:wp="http://schemas.openxmlformats.org/drawingml/2006/wordprocessingDrawing" xmlns:w10="urn:schemas-microsoft-com:office:word" xmlns:w="http://schemas.openxmlformats.org/wordprocessingml/2006/main" xmlns:w14="http://schemas.microsoft.com/office/word/2010/wordml" xmlns:w15="http://schemas.microsoft.com/office/word/2012/wordml" xmlns:w16cex="http://schemas.microsoft.com/office/word/2018/wordml/cex" xmlns:w16cid="http://schemas.microsoft.com/office/word/2016/wordml/cid" xmlns:w16="http://schemas.microsoft.com/office/word/2018/wordml" xmlns:w16sdtdh="http://schemas.microsoft.com/office/word/2020/wordml/sdtdatahash" xmlns:w16se="http://schemas.microsoft.com/office/word/2015/wordml/symex" xmlns:wpg="http://schemas.microsoft.com/office/word/2010/wordprocessingGroup" xmlns:wpi="http://schemas.microsoft.com/office/word/2010/wordprocessingInk" xmlns:wne="http://schemas.microsoft.com/office/word/2006/wordml" xmlns:wps="http://schemas.microsoft.com/office/word/2010/wordprocessingShape" mc:Ignorable="w14 w15 w16se w16cid w16 w16cex w16sdtdh wp14">
   <w:endnote w:type="separator" w:id="-1">
     <w:p>
       <w:pPr>
@@ -1735,7 +1869,7 @@
 </file>
 
 <file path=word/footnotes.xml><?xml version="1.0" encoding="utf-8"?>
-<w:footnotes xmlns:wpc="http://schemas.microsoft.com/office/word/2010/wordprocessingCanvas" xmlns:cx="http://schemas.microsoft.com/office/drawing/2014/chartex" xmlns:cx1="http://schemas.microsoft.com/office/drawing/2015/9/8/chartex" xmlns:cx2="http://schemas.microsoft.com/office/drawing/2015/10/21/chartex" xmlns:cx3="http://schemas.microsoft.com/office/drawing/2016/5/9/chartex" xmlns:cx4="http://schemas.microsoft.com/office/drawing/2016/5/10/chartex" xmlns:cx5="http://schemas.microsoft.com/office/drawing/2016/5/11/chartex" xmlns:cx6="http://schemas.microsoft.com/office/drawing/2016/5/12/chartex" xmlns:cx7="http://schemas.microsoft.com/office/drawing/2016/5/13/chartex" xmlns:cx8="http://schemas.microsoft.com/office/drawing/2016/5/14/chartex" xmlns:mc="http://schemas.openxmlformats.org/markup-compatibility/2006" xmlns:aink="http://schemas.microsoft.com/office/drawing/2016/ink" xmlns:am3d="http://schemas.microsoft.com/office/drawing/2017/model3d" xmlns:o="urn:schemas-microsoft-com:office:office" xmlns:r="http://schemas.openxmlformats.org/officeDocument/2006/relationships" xmlns:m="http://schemas.openxmlformats.org/officeDocument/2006/math" xmlns:v="urn:schemas-microsoft-com:vml" xmlns:wp14="http://schemas.microsoft.com/office/word/2010/wordprocessingDrawing" xmlns:wp="http://schemas.openxmlformats.org/drawingml/2006/wordprocessingDrawing" xmlns:w10="urn:schemas-microsoft-com:office:word" xmlns:w="http://schemas.openxmlformats.org/wordprocessingml/2006/main" xmlns:w14="http://schemas.microsoft.com/office/word/2010/wordml" xmlns:w15="http://schemas.microsoft.com/office/word/2012/wordml" xmlns:w16cex="http://schemas.microsoft.com/office/word/2018/wordml/cex" xmlns:w16cid="http://schemas.microsoft.com/office/word/2016/wordml/cid" xmlns:w16="http://schemas.microsoft.com/office/word/2018/wordml" xmlns:w16sdtdh="http://schemas.microsoft.com/office/word/2020/wordml/sdtdatahash" xmlns:w16se="http://schemas.microsoft.com/office/word/2015/wordml/symex" xmlns:wpg="http://schemas.microsoft.com/office/word/2010/wordprocessingGroup" xmlns:wpi="http://schemas.microsoft.com/office/word/2010/wordprocessingInk" xmlns:wne="http://schemas.microsoft.com/office/word/2006/wordml" xmlns:wps="http://schemas.microsoft.com/office/word/2010/wordprocessingShape" mc:Ignorable="w14 w15 w16se w16cid w16 w16cex w16sdtdh wp14">
+<w:footnotes xmlns:wpc="http://schemas.microsoft.com/office/word/2010/wordprocessingCanvas" xmlns:cx="http://schemas.microsoft.com/office/drawing/2014/chartex" xmlns:cx1="http://schemas.microsoft.com/office/drawing/2015/9/8/chartex" xmlns:cx2="http://schemas.microsoft.com/office/drawing/2015/10/21/chartex" xmlns:cx3="http://schemas.microsoft.com/office/drawing/2016/5/9/chartex" xmlns:cx4="http://schemas.microsoft.com/office/drawing/2016/5/10/chartex" xmlns:cx5="http://schemas.microsoft.com/office/drawing/2016/5/11/chartex" xmlns:cx6="http://schemas.microsoft.com/office/drawing/2016/5/12/chartex" xmlns:cx7="http://schemas.microsoft.com/office/drawing/2016/5/13/chartex" xmlns:cx8="http://schemas.microsoft.com/office/drawing/2016/5/14/chartex" xmlns:mc="http://schemas.openxmlformats.org/markup-compatibility/2006" xmlns:aink="http://schemas.microsoft.com/office/drawing/2016/ink" xmlns:am3d="http://schemas.microsoft.com/office/drawing/2017/model3d" xmlns:o="urn:schemas-microsoft-com:office:office" xmlns:oel="http://schemas.microsoft.com/office/2019/extlst" xmlns:r="http://schemas.openxmlformats.org/officeDocument/2006/relationships" xmlns:m="http://schemas.openxmlformats.org/officeDocument/2006/math" xmlns:v="urn:schemas-microsoft-com:vml" xmlns:wp14="http://schemas.microsoft.com/office/word/2010/wordprocessingDrawing" xmlns:wp="http://schemas.openxmlformats.org/drawingml/2006/wordprocessingDrawing" xmlns:w10="urn:schemas-microsoft-com:office:word" xmlns:w="http://schemas.openxmlformats.org/wordprocessingml/2006/main" xmlns:w14="http://schemas.microsoft.com/office/word/2010/wordml" xmlns:w15="http://schemas.microsoft.com/office/word/2012/wordml" xmlns:w16cex="http://schemas.microsoft.com/office/word/2018/wordml/cex" xmlns:w16cid="http://schemas.microsoft.com/office/word/2016/wordml/cid" xmlns:w16="http://schemas.microsoft.com/office/word/2018/wordml" xmlns:w16sdtdh="http://schemas.microsoft.com/office/word/2020/wordml/sdtdatahash" xmlns:w16se="http://schemas.microsoft.com/office/word/2015/wordml/symex" xmlns:wpg="http://schemas.microsoft.com/office/word/2010/wordprocessingGroup" xmlns:wpi="http://schemas.microsoft.com/office/word/2010/wordprocessingInk" xmlns:wne="http://schemas.microsoft.com/office/word/2006/wordml" xmlns:wps="http://schemas.microsoft.com/office/word/2010/wordprocessingShape" mc:Ignorable="w14 w15 w16se w16cid w16 w16cex w16sdtdh wp14">
   <w:footnote w:type="separator" w:id="-1">
     <w:p>
       <w:pPr>
@@ -1760,7 +1894,7 @@
 </file>
 
 <file path=word/header1.xml><?xml version="1.0" encoding="utf-8"?>
-<w:hdr xmlns:wpc="http://schemas.microsoft.com/office/word/2010/wordprocessingCanvas" xmlns:cx="http://schemas.microsoft.com/office/drawing/2014/chartex" xmlns:cx1="http://schemas.microsoft.com/office/drawing/2015/9/8/chartex" xmlns:cx2="http://schemas.microsoft.com/office/drawing/2015/10/21/chartex" xmlns:cx3="http://schemas.microsoft.com/office/drawing/2016/5/9/chartex" xmlns:cx4="http://schemas.microsoft.com/office/drawing/2016/5/10/chartex" xmlns:cx5="http://schemas.microsoft.com/office/drawing/2016/5/11/chartex" xmlns:cx6="http://schemas.microsoft.com/office/drawing/2016/5/12/chartex" xmlns:cx7="http://schemas.microsoft.com/office/drawing/2016/5/13/chartex" xmlns:cx8="http://schemas.microsoft.com/office/drawing/2016/5/14/chartex" xmlns:mc="http://schemas.openxmlformats.org/markup-compatibility/2006" xmlns:aink="http://schemas.microsoft.com/office/drawing/2016/ink" xmlns:am3d="http://schemas.microsoft.com/office/drawing/2017/model3d" xmlns:o="urn:schemas-microsoft-com:office:office" xmlns:r="http://schemas.openxmlformats.org/officeDocument/2006/relationships" xmlns:m="http://schemas.openxmlformats.org/officeDocument/2006/math" xmlns:v="urn:schemas-microsoft-com:vml" xmlns:wp14="http://schemas.microsoft.com/office/word/2010/wordprocessingDrawing" xmlns:wp="http://schemas.openxmlformats.org/drawingml/2006/wordprocessingDrawing" xmlns:w10="urn:schemas-microsoft-com:office:word" xmlns:w="http://schemas.openxmlformats.org/wordprocessingml/2006/main" xmlns:w14="http://schemas.microsoft.com/office/word/2010/wordml" xmlns:w15="http://schemas.microsoft.com/office/word/2012/wordml" xmlns:w16cex="http://schemas.microsoft.com/office/word/2018/wordml/cex" xmlns:w16cid="http://schemas.microsoft.com/office/word/2016/wordml/cid" xmlns:w16="http://schemas.microsoft.com/office/word/2018/wordml" xmlns:w16sdtdh="http://schemas.microsoft.com/office/word/2020/wordml/sdtdatahash" xmlns:w16se="http://schemas.microsoft.com/office/word/2015/wordml/symex" xmlns:wpg="http://schemas.microsoft.com/office/word/2010/wordprocessingGroup" xmlns:wpi="http://schemas.microsoft.com/office/word/2010/wordprocessingInk" xmlns:wne="http://schemas.microsoft.com/office/word/2006/wordml" xmlns:wps="http://schemas.microsoft.com/office/word/2010/wordprocessingShape" mc:Ignorable="w14 w15 w16se w16cid w16 w16cex w16sdtdh wp14">
+<w:hdr xmlns:wpc="http://schemas.microsoft.com/office/word/2010/wordprocessingCanvas" xmlns:cx="http://schemas.microsoft.com/office/drawing/2014/chartex" xmlns:cx1="http://schemas.microsoft.com/office/drawing/2015/9/8/chartex" xmlns:cx2="http://schemas.microsoft.com/office/drawing/2015/10/21/chartex" xmlns:cx3="http://schemas.microsoft.com/office/drawing/2016/5/9/chartex" xmlns:cx4="http://schemas.microsoft.com/office/drawing/2016/5/10/chartex" xmlns:cx5="http://schemas.microsoft.com/office/drawing/2016/5/11/chartex" xmlns:cx6="http://schemas.microsoft.com/office/drawing/2016/5/12/chartex" xmlns:cx7="http://schemas.microsoft.com/office/drawing/2016/5/13/chartex" xmlns:cx8="http://schemas.microsoft.com/office/drawing/2016/5/14/chartex" xmlns:mc="http://schemas.openxmlformats.org/markup-compatibility/2006" xmlns:aink="http://schemas.microsoft.com/office/drawing/2016/ink" xmlns:am3d="http://schemas.microsoft.com/office/drawing/2017/model3d" xmlns:o="urn:schemas-microsoft-com:office:office" xmlns:oel="http://schemas.microsoft.com/office/2019/extlst" xmlns:r="http://schemas.openxmlformats.org/officeDocument/2006/relationships" xmlns:m="http://schemas.openxmlformats.org/officeDocument/2006/math" xmlns:v="urn:schemas-microsoft-com:vml" xmlns:wp14="http://schemas.microsoft.com/office/word/2010/wordprocessingDrawing" xmlns:wp="http://schemas.openxmlformats.org/drawingml/2006/wordprocessingDrawing" xmlns:w10="urn:schemas-microsoft-com:office:word" xmlns:w="http://schemas.openxmlformats.org/wordprocessingml/2006/main" xmlns:w14="http://schemas.microsoft.com/office/word/2010/wordml" xmlns:w15="http://schemas.microsoft.com/office/word/2012/wordml" xmlns:w16cex="http://schemas.microsoft.com/office/word/2018/wordml/cex" xmlns:w16cid="http://schemas.microsoft.com/office/word/2016/wordml/cid" xmlns:w16="http://schemas.microsoft.com/office/word/2018/wordml" xmlns:w16sdtdh="http://schemas.microsoft.com/office/word/2020/wordml/sdtdatahash" xmlns:w16se="http://schemas.microsoft.com/office/word/2015/wordml/symex" xmlns:wpg="http://schemas.microsoft.com/office/word/2010/wordprocessingGroup" xmlns:wpi="http://schemas.microsoft.com/office/word/2010/wordprocessingInk" xmlns:wne="http://schemas.microsoft.com/office/word/2006/wordml" xmlns:wps="http://schemas.microsoft.com/office/word/2010/wordprocessingShape" mc:Ignorable="w14 w15 w16se w16cid w16 w16cex w16sdtdh wp14">
   <w:p>
     <w:pPr>
       <w:jc w:val="center"/>
@@ -1850,7 +1984,7 @@
 </file>
 
 <file path=word/numbering.xml><?xml version="1.0" encoding="utf-8"?>
-<w:numbering xmlns:wpc="http://schemas.microsoft.com/office/word/2010/wordprocessingCanvas" xmlns:cx="http://schemas.microsoft.com/office/drawing/2014/chartex" xmlns:cx1="http://schemas.microsoft.com/office/drawing/2015/9/8/chartex" xmlns:cx2="http://schemas.microsoft.com/office/drawing/2015/10/21/chartex" xmlns:cx3="http://schemas.microsoft.com/office/drawing/2016/5/9/chartex" xmlns:cx4="http://schemas.microsoft.com/office/drawing/2016/5/10/chartex" xmlns:cx5="http://schemas.microsoft.com/office/drawing/2016/5/11/chartex" xmlns:cx6="http://schemas.microsoft.com/office/drawing/2016/5/12/chartex" xmlns:cx7="http://schemas.microsoft.com/office/drawing/2016/5/13/chartex" xmlns:cx8="http://schemas.microsoft.com/office/drawing/2016/5/14/chartex" xmlns:mc="http://schemas.openxmlformats.org/markup-compatibility/2006" xmlns:aink="http://schemas.microsoft.com/office/drawing/2016/ink" xmlns:am3d="http://schemas.microsoft.com/office/drawing/2017/model3d" xmlns:o="urn:schemas-microsoft-com:office:office" xmlns:r="http://schemas.openxmlformats.org/officeDocument/2006/relationships" xmlns:m="http://schemas.openxmlformats.org/officeDocument/2006/math" xmlns:v="urn:schemas-microsoft-com:vml" xmlns:wp14="http://schemas.microsoft.com/office/word/2010/wordprocessingDrawing" xmlns:wp="http://schemas.openxmlformats.org/drawingml/2006/wordprocessingDrawing" xmlns:w10="urn:schemas-microsoft-com:office:word" xmlns:w="http://schemas.openxmlformats.org/wordprocessingml/2006/main" xmlns:w14="http://schemas.microsoft.com/office/word/2010/wordml" xmlns:w15="http://schemas.microsoft.com/office/word/2012/wordml" xmlns:w16cex="http://schemas.microsoft.com/office/word/2018/wordml/cex" xmlns:w16cid="http://schemas.microsoft.com/office/word/2016/wordml/cid" xmlns:w16="http://schemas.microsoft.com/office/word/2018/wordml" xmlns:w16sdtdh="http://schemas.microsoft.com/office/word/2020/wordml/sdtdatahash" xmlns:w16se="http://schemas.microsoft.com/office/word/2015/wordml/symex" xmlns:wpg="http://schemas.microsoft.com/office/word/2010/wordprocessingGroup" xmlns:wpi="http://schemas.microsoft.com/office/word/2010/wordprocessingInk" xmlns:wne="http://schemas.microsoft.com/office/word/2006/wordml" xmlns:wps="http://schemas.microsoft.com/office/word/2010/wordprocessingShape" mc:Ignorable="w14 w15 w16se w16cid w16 w16cex w16sdtdh wp14">
+<w:numbering xmlns:wpc="http://schemas.microsoft.com/office/word/2010/wordprocessingCanvas" xmlns:cx="http://schemas.microsoft.com/office/drawing/2014/chartex" xmlns:cx1="http://schemas.microsoft.com/office/drawing/2015/9/8/chartex" xmlns:cx2="http://schemas.microsoft.com/office/drawing/2015/10/21/chartex" xmlns:cx3="http://schemas.microsoft.com/office/drawing/2016/5/9/chartex" xmlns:cx4="http://schemas.microsoft.com/office/drawing/2016/5/10/chartex" xmlns:cx5="http://schemas.microsoft.com/office/drawing/2016/5/11/chartex" xmlns:cx6="http://schemas.microsoft.com/office/drawing/2016/5/12/chartex" xmlns:cx7="http://schemas.microsoft.com/office/drawing/2016/5/13/chartex" xmlns:cx8="http://schemas.microsoft.com/office/drawing/2016/5/14/chartex" xmlns:mc="http://schemas.openxmlformats.org/markup-compatibility/2006" xmlns:aink="http://schemas.microsoft.com/office/drawing/2016/ink" xmlns:am3d="http://schemas.microsoft.com/office/drawing/2017/model3d" xmlns:o="urn:schemas-microsoft-com:office:office" xmlns:oel="http://schemas.microsoft.com/office/2019/extlst" xmlns:r="http://schemas.openxmlformats.org/officeDocument/2006/relationships" xmlns:m="http://schemas.openxmlformats.org/officeDocument/2006/math" xmlns:v="urn:schemas-microsoft-com:vml" xmlns:wp14="http://schemas.microsoft.com/office/word/2010/wordprocessingDrawing" xmlns:wp="http://schemas.openxmlformats.org/drawingml/2006/wordprocessingDrawing" xmlns:w10="urn:schemas-microsoft-com:office:word" xmlns:w="http://schemas.openxmlformats.org/wordprocessingml/2006/main" xmlns:w14="http://schemas.microsoft.com/office/word/2010/wordml" xmlns:w15="http://schemas.microsoft.com/office/word/2012/wordml" xmlns:w16cex="http://schemas.microsoft.com/office/word/2018/wordml/cex" xmlns:w16cid="http://schemas.microsoft.com/office/word/2016/wordml/cid" xmlns:w16="http://schemas.microsoft.com/office/word/2018/wordml" xmlns:w16sdtdh="http://schemas.microsoft.com/office/word/2020/wordml/sdtdatahash" xmlns:w16se="http://schemas.microsoft.com/office/word/2015/wordml/symex" xmlns:wpg="http://schemas.microsoft.com/office/word/2010/wordprocessingGroup" xmlns:wpi="http://schemas.microsoft.com/office/word/2010/wordprocessingInk" xmlns:wne="http://schemas.microsoft.com/office/word/2006/wordml" xmlns:wps="http://schemas.microsoft.com/office/word/2010/wordprocessingShape" mc:Ignorable="w14 w15 w16se w16cid w16 w16cex w16sdtdh wp14">
   <w:abstractNum w:abstractNumId="0" w15:restartNumberingAfterBreak="0">
     <w:nsid w:val="056F1883"/>
     <w:multiLevelType w:val="hybridMultilevel"/>
@@ -3201,40 +3335,40 @@
       </w:rPr>
     </w:lvl>
   </w:abstractNum>
-  <w:num w:numId="1">
+  <w:num w:numId="1" w16cid:durableId="1169903212">
     <w:abstractNumId w:val="7"/>
   </w:num>
-  <w:num w:numId="2">
+  <w:num w:numId="2" w16cid:durableId="727072007">
     <w:abstractNumId w:val="0"/>
   </w:num>
-  <w:num w:numId="3">
+  <w:num w:numId="3" w16cid:durableId="848983867">
     <w:abstractNumId w:val="2"/>
   </w:num>
-  <w:num w:numId="4">
+  <w:num w:numId="4" w16cid:durableId="2029797123">
     <w:abstractNumId w:val="8"/>
   </w:num>
-  <w:num w:numId="5">
+  <w:num w:numId="5" w16cid:durableId="155531818">
     <w:abstractNumId w:val="3"/>
   </w:num>
-  <w:num w:numId="6">
+  <w:num w:numId="6" w16cid:durableId="1808400587">
     <w:abstractNumId w:val="10"/>
   </w:num>
-  <w:num w:numId="7">
+  <w:num w:numId="7" w16cid:durableId="2106880995">
     <w:abstractNumId w:val="4"/>
   </w:num>
-  <w:num w:numId="8">
+  <w:num w:numId="8" w16cid:durableId="1011226373">
     <w:abstractNumId w:val="6"/>
   </w:num>
-  <w:num w:numId="9">
+  <w:num w:numId="9" w16cid:durableId="1852182750">
     <w:abstractNumId w:val="11"/>
   </w:num>
-  <w:num w:numId="10">
+  <w:num w:numId="10" w16cid:durableId="1755277028">
     <w:abstractNumId w:val="5"/>
   </w:num>
-  <w:num w:numId="11">
+  <w:num w:numId="11" w16cid:durableId="1110707820">
     <w:abstractNumId w:val="9"/>
   </w:num>
-  <w:num w:numId="12">
+  <w:num w:numId="12" w16cid:durableId="472067098">
     <w:abstractNumId w:val="1"/>
   </w:num>
 </w:numbering>
@@ -4158,4 +4292,16 @@
   <a:objectDefaults/>
   <a:extraClrSchemeLst/>
 </a:theme>
+</file>
+
+<file path=customXml/item1.xml><?xml version="1.0" encoding="utf-8"?>
+<b:Sources xmlns:b="http://schemas.openxmlformats.org/officeDocument/2006/bibliography" xmlns="http://schemas.openxmlformats.org/officeDocument/2006/bibliography" SelectedStyle="\APASixthEditionOfficeOnline.xsl" StyleName="APA" Version="6"/>
+</file>
+
+<file path=customXml/itemProps1.xml><?xml version="1.0" encoding="utf-8"?>
+<ds:datastoreItem xmlns:ds="http://schemas.openxmlformats.org/officeDocument/2006/customXml" ds:itemID="{2982E0EB-B561-4569-8F7F-F0B71D94B693}">
+  <ds:schemaRefs>
+    <ds:schemaRef ds:uri="http://schemas.openxmlformats.org/officeDocument/2006/bibliography"/>
+  </ds:schemaRefs>
+</ds:datastoreItem>
 </file>
--- a/assets/cv hr.docx
+++ b/assets/cv hr.docx
@@ -101,7 +101,6 @@
                           <w:txbxContent>
                             <w:p>
                               <w:pPr>
-                                <w:ind w:left="1416" w:firstLine="708"/>
                                 <w:rPr>
                                   <w:color w:val="595959" w:themeColor="text1" w:themeTint="A6"/>
                                   <w:sz w:val="28"/>
@@ -109,6 +108,15 @@
                                   <w:lang w:val="en-US"/>
                                 </w:rPr>
                               </w:pPr>
+                              <w:r>
+                                <w:rPr>
+                                  <w:color w:val="595959" w:themeColor="text1" w:themeTint="A6"/>
+                                  <w:sz w:val="28"/>
+                                  <w:szCs w:val="28"/>
+                                  <w:lang w:val="en-US"/>
+                                </w:rPr>
+                                <w:t xml:space="preserve">                 </w:t>
+                              </w:r>
                               <w:r>
                                 <w:rPr>
                                   <w:color w:val="595959" w:themeColor="text1" w:themeTint="A6"/>
@@ -143,7 +151,15 @@
                                   <w:szCs w:val="28"/>
                                   <w:lang w:val="en-US"/>
                                 </w:rPr>
-                                <w:tab/>
+                                <w:t xml:space="preserve">                 </w:t>
+                              </w:r>
+                              <w:r>
+                                <w:rPr>
+                                  <w:color w:val="595959" w:themeColor="text1" w:themeTint="A6"/>
+                                  <w:sz w:val="28"/>
+                                  <w:szCs w:val="28"/>
+                                  <w:lang w:val="en-US"/>
+                                </w:rPr>
                                 <w:t>E</w:t>
                               </w:r>
                               <w:r>
@@ -190,6 +206,23 @@
                                   <w:lang w:val="en-US"/>
                                 </w:rPr>
                                 <w:tab/>
+                              </w:r>
+                              <w:r>
+                                <w:rPr>
+                                  <w:color w:val="595959" w:themeColor="text1" w:themeTint="A6"/>
+                                  <w:sz w:val="28"/>
+                                  <w:szCs w:val="28"/>
+                                  <w:lang w:val="en-US"/>
+                                </w:rPr>
+                                <w:t xml:space="preserve">         </w:t>
+                              </w:r>
+                              <w:r>
+                                <w:rPr>
+                                  <w:color w:val="595959" w:themeColor="text1" w:themeTint="A6"/>
+                                  <w:sz w:val="28"/>
+                                  <w:szCs w:val="28"/>
+                                  <w:lang w:val="en-US"/>
+                                </w:rPr>
                                 <w:t xml:space="preserve"> </w:t>
                               </w:r>
                               <w:r>
@@ -286,7 +319,6 @@
                     <w:txbxContent>
                       <w:p>
                         <w:pPr>
-                          <w:ind w:left="1416" w:firstLine="708"/>
                           <w:rPr>
                             <w:color w:val="595959" w:themeColor="text1" w:themeTint="A6"/>
                             <w:sz w:val="28"/>
@@ -294,6 +326,15 @@
                             <w:lang w:val="en-US"/>
                           </w:rPr>
                         </w:pPr>
+                        <w:r>
+                          <w:rPr>
+                            <w:color w:val="595959" w:themeColor="text1" w:themeTint="A6"/>
+                            <w:sz w:val="28"/>
+                            <w:szCs w:val="28"/>
+                            <w:lang w:val="en-US"/>
+                          </w:rPr>
+                          <w:t xml:space="preserve">                 </w:t>
+                        </w:r>
                         <w:r>
                           <w:rPr>
                             <w:color w:val="595959" w:themeColor="text1" w:themeTint="A6"/>
@@ -328,7 +369,15 @@
                             <w:szCs w:val="28"/>
                             <w:lang w:val="en-US"/>
                           </w:rPr>
-                          <w:tab/>
+                          <w:t xml:space="preserve">                 </w:t>
+                        </w:r>
+                        <w:r>
+                          <w:rPr>
+                            <w:color w:val="595959" w:themeColor="text1" w:themeTint="A6"/>
+                            <w:sz w:val="28"/>
+                            <w:szCs w:val="28"/>
+                            <w:lang w:val="en-US"/>
+                          </w:rPr>
                           <w:t>E</w:t>
                         </w:r>
                         <w:r>
@@ -375,6 +424,23 @@
                             <w:lang w:val="en-US"/>
                           </w:rPr>
                           <w:tab/>
+                        </w:r>
+                        <w:r>
+                          <w:rPr>
+                            <w:color w:val="595959" w:themeColor="text1" w:themeTint="A6"/>
+                            <w:sz w:val="28"/>
+                            <w:szCs w:val="28"/>
+                            <w:lang w:val="en-US"/>
+                          </w:rPr>
+                          <w:t xml:space="preserve">         </w:t>
+                        </w:r>
+                        <w:r>
+                          <w:rPr>
+                            <w:color w:val="595959" w:themeColor="text1" w:themeTint="A6"/>
+                            <w:sz w:val="28"/>
+                            <w:szCs w:val="28"/>
+                            <w:lang w:val="en-US"/>
+                          </w:rPr>
                           <w:t xml:space="preserve"> </w:t>
                         </w:r>
                         <w:r>
@@ -1343,11 +1409,19 @@
           <w:lang w:val="en-US"/>
         </w:rPr>
       </w:pPr>
-      <w:r>
-        <w:rPr>
-          <w:lang w:val="en-US"/>
-        </w:rPr>
-        <w:t>M.Res.</w:t>
+      <w:proofErr w:type="spellStart"/>
+      <w:r>
+        <w:rPr>
+          <w:lang w:val="en-US"/>
+        </w:rPr>
+        <w:t>M.Res</w:t>
+      </w:r>
+      <w:proofErr w:type="spellEnd"/>
+      <w:r>
+        <w:rPr>
+          <w:lang w:val="en-US"/>
+        </w:rPr>
+        <w:t>.</w:t>
       </w:r>
       <w:r>
         <w:rPr>
@@ -1465,11 +1539,19 @@
         </w:rPr>
         <w:t xml:space="preserve"> </w:t>
       </w:r>
-      <w:r>
-        <w:rPr>
-          <w:lang w:val="en-US"/>
-        </w:rPr>
-        <w:t xml:space="preserve">Leuphana University </w:t>
+      <w:proofErr w:type="spellStart"/>
+      <w:r>
+        <w:rPr>
+          <w:lang w:val="en-US"/>
+        </w:rPr>
+        <w:t>Leuphana</w:t>
+      </w:r>
+      <w:proofErr w:type="spellEnd"/>
+      <w:r>
+        <w:rPr>
+          <w:lang w:val="en-US"/>
+        </w:rPr>
+        <w:t xml:space="preserve"> University </w:t>
       </w:r>
       <w:r>
         <w:rPr>
@@ -1560,18 +1642,42 @@
         </w:rPr>
         <w:t xml:space="preserve">, AWS, Azure, </w:t>
       </w:r>
-      <w:r>
-        <w:rPr>
-          <w:lang w:val="en-US"/>
-        </w:rPr>
-        <w:t xml:space="preserve">NetLogo, Qualtrics, Adobe CC, MTurk/Prolific, </w:t>
-      </w:r>
+      <w:proofErr w:type="spellStart"/>
+      <w:r>
+        <w:rPr>
+          <w:lang w:val="en-US"/>
+        </w:rPr>
+        <w:t>NetLogo</w:t>
+      </w:r>
+      <w:proofErr w:type="spellEnd"/>
+      <w:r>
+        <w:rPr>
+          <w:lang w:val="en-US"/>
+        </w:rPr>
+        <w:t xml:space="preserve">, Qualtrics, Adobe CC, </w:t>
+      </w:r>
+      <w:proofErr w:type="spellStart"/>
+      <w:r>
+        <w:rPr>
+          <w:lang w:val="en-US"/>
+        </w:rPr>
+        <w:t>MTurk</w:t>
+      </w:r>
+      <w:proofErr w:type="spellEnd"/>
+      <w:r>
+        <w:rPr>
+          <w:lang w:val="en-US"/>
+        </w:rPr>
+        <w:t xml:space="preserve">/Prolific, </w:t>
+      </w:r>
+      <w:proofErr w:type="spellStart"/>
       <w:r>
         <w:rPr>
           <w:lang w:val="en-US"/>
         </w:rPr>
         <w:t>Webmorph</w:t>
       </w:r>
+      <w:proofErr w:type="spellEnd"/>
       <w:r>
         <w:rPr>
           <w:lang w:val="en-US"/>

--- a/assets/cv hr.docx
+++ b/assets/cv hr.docx
@@ -151,7 +151,7 @@
                                   <w:szCs w:val="28"/>
                                   <w:lang w:val="en-US"/>
                                 </w:rPr>
-                                <w:t xml:space="preserve">                 </w:t>
+                                <w:t xml:space="preserve">              </w:t>
                               </w:r>
                               <w:r>
                                 <w:rPr>
@@ -170,6 +170,15 @@
                                   <w:lang w:val="en-US"/>
                                 </w:rPr>
                                 <w:t>ducation</w:t>
+                              </w:r>
+                              <w:r>
+                                <w:rPr>
+                                  <w:color w:val="595959" w:themeColor="text1" w:themeTint="A6"/>
+                                  <w:sz w:val="28"/>
+                                  <w:szCs w:val="28"/>
+                                  <w:lang w:val="en-US"/>
+                                </w:rPr>
+                                <w:t xml:space="preserve"> </w:t>
                               </w:r>
                               <w:r>
                                 <w:rPr>
@@ -369,7 +378,7 @@
                             <w:szCs w:val="28"/>
                             <w:lang w:val="en-US"/>
                           </w:rPr>
-                          <w:t xml:space="preserve">                 </w:t>
+                          <w:t xml:space="preserve">              </w:t>
                         </w:r>
                         <w:r>
                           <w:rPr>
@@ -388,6 +397,15 @@
                             <w:lang w:val="en-US"/>
                           </w:rPr>
                           <w:t>ducation</w:t>
+                        </w:r>
+                        <w:r>
+                          <w:rPr>
+                            <w:color w:val="595959" w:themeColor="text1" w:themeTint="A6"/>
+                            <w:sz w:val="28"/>
+                            <w:szCs w:val="28"/>
+                            <w:lang w:val="en-US"/>
+                          </w:rPr>
+                          <w:t xml:space="preserve"> </w:t>
                         </w:r>
                         <w:r>
                           <w:rPr>
@@ -554,83 +572,27 @@
       <w:pPr>
         <w:spacing w:after="0"/>
         <w:rPr>
-          <w:lang w:val="nl-NL"/>
-        </w:rPr>
-      </w:pPr>
-      <w:r>
-        <w:rPr>
           <w:b/>
           <w:bCs/>
           <w:lang w:val="nl-NL"/>
         </w:rPr>
-        <w:t xml:space="preserve">Data Scientist </w:t>
-      </w:r>
-      <w:r>
-        <w:rPr>
-          <w:lang w:val="nl-NL"/>
-        </w:rPr>
-        <w:t>@</w:t>
-      </w:r>
-      <w:r>
-        <w:rPr>
-          <w:lang w:val="nl-NL"/>
-        </w:rPr>
-        <w:t xml:space="preserve"> </w:t>
-      </w:r>
-      <w:r>
-        <w:rPr>
-          <w:lang w:val="nl-NL"/>
-        </w:rPr>
-        <w:t>Appinio</w:t>
-      </w:r>
+      </w:pPr>
       <w:r>
         <w:rPr>
           <w:b/>
           <w:bCs/>
           <w:lang w:val="nl-NL"/>
         </w:rPr>
-        <w:t xml:space="preserve"> </w:t>
-      </w:r>
-      <w:r>
-        <w:rPr>
-          <w:lang w:val="nl-NL"/>
-        </w:rPr>
-        <w:t>(01.06.2021 – today)</w:t>
+        <w:t>Appinio GmbH</w:t>
       </w:r>
     </w:p>
     <w:p>
       <w:pPr>
-        <w:rPr>
-          <w:lang w:val="nl-NL"/>
-        </w:rPr>
-      </w:pPr>
-      <w:r>
-        <w:rPr>
-          <w:lang w:val="nl-NL"/>
-        </w:rPr>
-        <w:t>Development</w:t>
-      </w:r>
-      <w:r>
-        <w:rPr>
-          <w:lang w:val="nl-NL"/>
-        </w:rPr>
-        <w:t xml:space="preserve">/deployment </w:t>
-      </w:r>
-      <w:r>
-        <w:rPr>
-          <w:lang w:val="nl-NL"/>
-        </w:rPr>
-        <w:t>of</w:t>
-      </w:r>
-      <w:r>
-        <w:rPr>
-          <w:lang w:val="nl-NL"/>
-        </w:rPr>
-        <w:t xml:space="preserve"> analysis tools, dashboards, and statistical models</w:t>
-      </w:r>
-    </w:p>
-    <w:p>
-      <w:pPr>
+        <w:pStyle w:val="ListParagraph"/>
+        <w:numPr>
+          <w:ilvl w:val="0"/>
+          <w:numId w:val="13"/>
+        </w:numPr>
         <w:spacing w:after="0"/>
         <w:rPr>
           <w:lang w:val="nl-NL"/>
@@ -642,7 +604,7 @@
           <w:bCs/>
           <w:lang w:val="nl-NL"/>
         </w:rPr>
-        <w:t>Assistant Professor</w:t>
+        <w:t>Head of Data Science</w:t>
       </w:r>
       <w:r>
         <w:rPr>
@@ -656,27 +618,158 @@
         <w:rPr>
           <w:lang w:val="nl-NL"/>
         </w:rPr>
-        <w:t>@</w:t>
+        <w:t>(01.</w:t>
       </w:r>
       <w:r>
         <w:rPr>
           <w:lang w:val="nl-NL"/>
         </w:rPr>
-        <w:t xml:space="preserve"> </w:t>
+        <w:t>12</w:t>
       </w:r>
       <w:r>
         <w:rPr>
           <w:lang w:val="nl-NL"/>
         </w:rPr>
-        <w:t>University of Amsterdam</w:t>
-      </w:r>
+        <w:t>.202</w:t>
+      </w:r>
+      <w:r>
+        <w:rPr>
+          <w:lang w:val="nl-NL"/>
+        </w:rPr>
+        <w:t>2</w:t>
+      </w:r>
+      <w:r>
+        <w:rPr>
+          <w:lang w:val="nl-NL"/>
+        </w:rPr>
+        <w:t xml:space="preserve"> – </w:t>
+      </w:r>
+      <w:r>
+        <w:rPr>
+          <w:lang w:val="nl-NL"/>
+        </w:rPr>
+        <w:t>today</w:t>
+      </w:r>
+      <w:r>
+        <w:rPr>
+          <w:lang w:val="nl-NL"/>
+        </w:rPr>
+        <w:t>)</w:t>
+      </w:r>
+    </w:p>
+    <w:p>
+      <w:pPr>
+        <w:pStyle w:val="ListParagraph"/>
+        <w:numPr>
+          <w:ilvl w:val="0"/>
+          <w:numId w:val="13"/>
+        </w:numPr>
+        <w:spacing w:after="0"/>
+        <w:rPr>
+          <w:lang w:val="nl-NL"/>
+        </w:rPr>
+      </w:pPr>
       <w:r>
         <w:rPr>
           <w:b/>
           <w:bCs/>
           <w:lang w:val="nl-NL"/>
         </w:rPr>
-        <w:t xml:space="preserve"> </w:t>
+        <w:t xml:space="preserve">Data Scientist </w:t>
+      </w:r>
+      <w:r>
+        <w:rPr>
+          <w:lang w:val="nl-NL"/>
+        </w:rPr>
+        <w:t>(01.06.2021 –</w:t>
+      </w:r>
+      <w:r>
+        <w:rPr>
+          <w:lang w:val="nl-NL"/>
+        </w:rPr>
+        <w:t xml:space="preserve"> 30.11.2022</w:t>
+      </w:r>
+      <w:r>
+        <w:rPr>
+          <w:lang w:val="nl-NL"/>
+        </w:rPr>
+        <w:t>)</w:t>
+      </w:r>
+    </w:p>
+    <w:p>
+      <w:pPr>
+        <w:rPr>
+          <w:lang w:val="nl-NL"/>
+        </w:rPr>
+      </w:pPr>
+      <w:r>
+        <w:rPr>
+          <w:lang w:val="nl-NL"/>
+        </w:rPr>
+        <w:t>Team lead; d</w:t>
+      </w:r>
+      <w:r>
+        <w:rPr>
+          <w:lang w:val="nl-NL"/>
+        </w:rPr>
+        <w:t>evelopment</w:t>
+      </w:r>
+      <w:r>
+        <w:rPr>
+          <w:lang w:val="nl-NL"/>
+        </w:rPr>
+        <w:t xml:space="preserve">/deployment </w:t>
+      </w:r>
+      <w:r>
+        <w:rPr>
+          <w:lang w:val="nl-NL"/>
+        </w:rPr>
+        <w:t>of</w:t>
+      </w:r>
+      <w:r>
+        <w:rPr>
+          <w:lang w:val="nl-NL"/>
+        </w:rPr>
+        <w:t xml:space="preserve"> analysis tools, dashboards, and statistical models</w:t>
+      </w:r>
+    </w:p>
+    <w:p>
+      <w:pPr>
+        <w:spacing w:after="0"/>
+        <w:rPr>
+          <w:b/>
+          <w:bCs/>
+          <w:lang w:val="nl-NL"/>
+        </w:rPr>
+      </w:pPr>
+      <w:r>
+        <w:rPr>
+          <w:b/>
+          <w:bCs/>
+          <w:lang w:val="nl-NL"/>
+        </w:rPr>
+        <w:t>University of Amsterdam</w:t>
+      </w:r>
+    </w:p>
+    <w:p>
+      <w:pPr>
+        <w:pStyle w:val="ListParagraph"/>
+        <w:numPr>
+          <w:ilvl w:val="0"/>
+          <w:numId w:val="13"/>
+        </w:numPr>
+        <w:spacing w:after="0"/>
+        <w:rPr>
+          <w:lang w:val="nl-NL"/>
+        </w:rPr>
+      </w:pPr>
+      <w:r>
+        <w:rPr>
+          <w:b/>
+          <w:bCs/>
+          <w:lang w:val="nl-NL"/>
+        </w:rPr>
+        <w:t xml:space="preserve">Assistant Professor </w:t>
       </w:r>
       <w:r>
         <w:rPr>
@@ -908,7 +1001,13 @@
         <w:rPr>
           <w:lang w:val="en-US"/>
         </w:rPr>
-        <w:t xml:space="preserve"> their</w:t>
+        <w:t xml:space="preserve"> </w:t>
+      </w:r>
+      <w:r>
+        <w:rPr>
+          <w:lang w:val="en-US"/>
+        </w:rPr>
+        <w:t>managing</w:t>
       </w:r>
       <w:r>
         <w:rPr>
@@ -976,7 +1075,7 @@
         <w:rPr>
           <w:lang w:val="en-US"/>
         </w:rPr>
-        <w:t xml:space="preserve">teach courses on data science, </w:t>
+        <w:t xml:space="preserve">teach data science, </w:t>
       </w:r>
       <w:r>
         <w:rPr>
@@ -994,13 +1093,13 @@
         <w:rPr>
           <w:lang w:val="en-US"/>
         </w:rPr>
-        <w:t>, and psychological science on the Bachelor and Master level. I g</w:t>
-      </w:r>
-      <w:r>
-        <w:rPr>
-          <w:lang w:val="en-US"/>
-        </w:rPr>
-        <w:t>ave various</w:t>
+        <w:t>, and psychological science on the Bachelor and Master level</w:t>
+      </w:r>
+      <w:r>
+        <w:rPr>
+          <w:lang w:val="en-US"/>
+        </w:rPr>
+        <w:t>. Further, I gave various machine learning</w:t>
       </w:r>
       <w:r>
         <w:rPr>
@@ -1012,13 +1111,7 @@
         <w:rPr>
           <w:lang w:val="en-US"/>
         </w:rPr>
-        <w:t xml:space="preserve">workshops </w:t>
-      </w:r>
-      <w:r>
-        <w:rPr>
-          <w:lang w:val="en-US"/>
-        </w:rPr>
-        <w:t>for interested practitioners</w:t>
+        <w:t>workshops</w:t>
       </w:r>
       <w:r>
         <w:rPr>
@@ -1030,19 +1123,25 @@
         <w:rPr>
           <w:lang w:val="en-US"/>
         </w:rPr>
-        <w:t xml:space="preserve"> and</w:t>
-      </w:r>
-      <w:r>
-        <w:rPr>
-          <w:lang w:val="en-US"/>
-        </w:rPr>
-        <w:t xml:space="preserve"> guest lectures on </w:t>
-      </w:r>
-      <w:r>
-        <w:rPr>
-          <w:lang w:val="en-US"/>
-        </w:rPr>
-        <w:t>machine learning</w:t>
+        <w:t xml:space="preserve"> </w:t>
+      </w:r>
+      <w:r>
+        <w:rPr>
+          <w:lang w:val="en-US"/>
+        </w:rPr>
+        <w:t>and</w:t>
+      </w:r>
+      <w:r>
+        <w:rPr>
+          <w:lang w:val="en-US"/>
+        </w:rPr>
+        <w:t xml:space="preserve"> </w:t>
+      </w:r>
+      <w:r>
+        <w:rPr>
+          <w:lang w:val="en-US"/>
+        </w:rPr>
+        <w:t>guest lectures</w:t>
       </w:r>
       <w:r>
         <w:rPr>
@@ -1098,7 +1197,23 @@
           <w:u w:val="single"/>
           <w:lang w:val="en-US"/>
         </w:rPr>
-        <w:t>(+ highest distinction)</w:t>
+        <w:t>(highest distinction</w:t>
+      </w:r>
+      <w:r>
+        <w:rPr>
+          <w:bCs/>
+          <w:u w:val="single"/>
+          <w:lang w:val="en-US"/>
+        </w:rPr>
+        <w:t>; voted second best dissertation across faculties</w:t>
+      </w:r>
+      <w:r>
+        <w:rPr>
+          <w:bCs/>
+          <w:u w:val="single"/>
+          <w:lang w:val="en-US"/>
+        </w:rPr>
+        <w:t>)</w:t>
       </w:r>
     </w:p>
     <w:p>
@@ -1168,7 +1283,7 @@
           <w:sz w:val="22"/>
           <w:szCs w:val="22"/>
         </w:rPr>
-        <w:t xml:space="preserve">Abstract: </w:t>
+        <w:t>Topic</w:t>
       </w:r>
       <w:r>
         <w:rPr>
@@ -1176,7 +1291,7 @@
           <w:sz w:val="22"/>
           <w:szCs w:val="22"/>
         </w:rPr>
-        <w:tab/>
+        <w:t xml:space="preserve">: </w:t>
       </w:r>
       <w:r>
         <w:rPr>
@@ -1184,7 +1299,7 @@
           <w:sz w:val="22"/>
           <w:szCs w:val="22"/>
         </w:rPr>
-        <w:t>We</w:t>
+        <w:tab/>
       </w:r>
       <w:r>
         <w:rPr>
@@ -1192,7 +1307,7 @@
           <w:sz w:val="22"/>
           <w:szCs w:val="22"/>
         </w:rPr>
-        <w:t xml:space="preserve"> </w:t>
+        <w:t>Integrating u</w:t>
       </w:r>
       <w:r>
         <w:rPr>
@@ -1200,7 +1315,7 @@
           <w:sz w:val="22"/>
           <w:szCs w:val="22"/>
         </w:rPr>
-        <w:t xml:space="preserve">investigate </w:t>
+        <w:t>nstructured data, optimization algorithms,</w:t>
       </w:r>
       <w:r>
         <w:rPr>
@@ -1208,7 +1323,7 @@
           <w:sz w:val="22"/>
           <w:szCs w:val="22"/>
         </w:rPr>
-        <w:t xml:space="preserve">how </w:t>
+        <w:t xml:space="preserve"> </w:t>
       </w:r>
       <w:r>
         <w:rPr>
@@ -1216,7 +1331,7 @@
           <w:sz w:val="22"/>
           <w:szCs w:val="22"/>
         </w:rPr>
-        <w:t>unstructured data, optimization algorithms,</w:t>
+        <w:t>machine learni</w:t>
       </w:r>
       <w:r>
         <w:rPr>
@@ -1224,7 +1339,7 @@
           <w:sz w:val="22"/>
           <w:szCs w:val="22"/>
         </w:rPr>
-        <w:t xml:space="preserve"> and</w:t>
+        <w:t xml:space="preserve">ng </w:t>
       </w:r>
       <w:r>
         <w:rPr>
@@ -1232,7 +1347,7 @@
           <w:sz w:val="22"/>
           <w:szCs w:val="22"/>
         </w:rPr>
-        <w:t xml:space="preserve"> machine learni</w:t>
+        <w:t>techniques</w:t>
       </w:r>
       <w:r>
         <w:rPr>
@@ -1240,23 +1355,25 @@
           <w:sz w:val="22"/>
           <w:szCs w:val="22"/>
         </w:rPr>
-        <w:t xml:space="preserve">ng </w:t>
-      </w:r>
+        <w:t xml:space="preserve">, and </w:t>
+      </w:r>
+      <w:proofErr w:type="gramStart"/>
       <w:r>
         <w:rPr>
           <w:rFonts w:asciiTheme="minorHAnsi" w:hAnsiTheme="minorHAnsi" w:cstheme="minorHAnsi"/>
           <w:sz w:val="22"/>
           <w:szCs w:val="22"/>
         </w:rPr>
-        <w:t xml:space="preserve">techniques </w:t>
-      </w:r>
+        <w:t>open source</w:t>
+      </w:r>
+      <w:proofErr w:type="gramEnd"/>
       <w:r>
         <w:rPr>
           <w:rFonts w:asciiTheme="minorHAnsi" w:hAnsiTheme="minorHAnsi" w:cstheme="minorHAnsi"/>
           <w:sz w:val="22"/>
           <w:szCs w:val="22"/>
         </w:rPr>
-        <w:t>can be integrated into</w:t>
+        <w:t xml:space="preserve"> software</w:t>
       </w:r>
       <w:r>
         <w:rPr>
@@ -1272,7 +1389,7 @@
           <w:sz w:val="22"/>
           <w:szCs w:val="22"/>
         </w:rPr>
-        <w:t>behavioral</w:t>
+        <w:t>into</w:t>
       </w:r>
       <w:r>
         <w:rPr>
@@ -1280,7 +1397,7 @@
           <w:sz w:val="22"/>
           <w:szCs w:val="22"/>
         </w:rPr>
-        <w:t xml:space="preserve"> research. </w:t>
+        <w:t xml:space="preserve"> </w:t>
       </w:r>
       <w:r>
         <w:rPr>
@@ -1288,7 +1405,7 @@
           <w:sz w:val="22"/>
           <w:szCs w:val="22"/>
         </w:rPr>
-        <w:t xml:space="preserve">Further, </w:t>
+        <w:t>behavioral</w:t>
       </w:r>
       <w:r>
         <w:rPr>
@@ -1296,7 +1413,7 @@
           <w:sz w:val="22"/>
           <w:szCs w:val="22"/>
         </w:rPr>
-        <w:t>we develop</w:t>
+        <w:t xml:space="preserve"> research</w:t>
       </w:r>
       <w:r>
         <w:rPr>
@@ -1304,39 +1421,7 @@
           <w:sz w:val="22"/>
           <w:szCs w:val="22"/>
         </w:rPr>
-        <w:t xml:space="preserve"> </w:t>
-      </w:r>
-      <w:r>
-        <w:rPr>
-          <w:rFonts w:asciiTheme="minorHAnsi" w:hAnsiTheme="minorHAnsi" w:cstheme="minorHAnsi"/>
-          <w:sz w:val="22"/>
-          <w:szCs w:val="22"/>
-        </w:rPr>
-        <w:t>software and online tools</w:t>
-      </w:r>
-      <w:r>
-        <w:rPr>
-          <w:rFonts w:asciiTheme="minorHAnsi" w:hAnsiTheme="minorHAnsi" w:cstheme="minorHAnsi"/>
-          <w:sz w:val="22"/>
-          <w:szCs w:val="22"/>
-        </w:rPr>
-        <w:t xml:space="preserve"> for </w:t>
-      </w:r>
-      <w:r>
-        <w:rPr>
-          <w:rFonts w:asciiTheme="minorHAnsi" w:hAnsiTheme="minorHAnsi" w:cstheme="minorHAnsi"/>
-          <w:sz w:val="22"/>
-          <w:szCs w:val="22"/>
-        </w:rPr>
-        <w:t>scientists and practitioners</w:t>
-      </w:r>
-      <w:r>
-        <w:rPr>
-          <w:rFonts w:asciiTheme="minorHAnsi" w:hAnsiTheme="minorHAnsi" w:cstheme="minorHAnsi"/>
-          <w:sz w:val="22"/>
-          <w:szCs w:val="22"/>
-        </w:rPr>
-        <w:t>.</w:t>
+        <w:t>?</w:t>
       </w:r>
     </w:p>
     <w:p>
@@ -1736,7 +1821,7 @@
           <w:u w:val="single"/>
           <w:lang w:val="en-US"/>
         </w:rPr>
-        <w:t>Selected</w:t>
+        <w:t>Prizes</w:t>
       </w:r>
       <w:r>
         <w:rPr>
@@ -1744,7 +1829,23 @@
           <w:u w:val="single"/>
           <w:lang w:val="en-US"/>
         </w:rPr>
-        <w:t xml:space="preserve"> scholarships</w:t>
+        <w:t>,</w:t>
+      </w:r>
+      <w:r>
+        <w:rPr>
+          <w:b/>
+          <w:u w:val="single"/>
+          <w:lang w:val="en-US"/>
+        </w:rPr>
+        <w:t xml:space="preserve"> grants</w:t>
+      </w:r>
+      <w:r>
+        <w:rPr>
+          <w:b/>
+          <w:u w:val="single"/>
+          <w:lang w:val="en-US"/>
+        </w:rPr>
+        <w:t>, and engagement</w:t>
       </w:r>
     </w:p>
     <w:p>
@@ -1796,92 +1897,79 @@
         </w:rPr>
         <w:t>)</w:t>
       </w:r>
+      <w:r>
+        <w:rPr>
+          <w:lang w:val="en-US"/>
+        </w:rPr>
+        <w:t xml:space="preserve">; </w:t>
+      </w:r>
+      <w:r>
+        <w:rPr>
+          <w:lang w:val="en-US"/>
+        </w:rPr>
+        <w:t xml:space="preserve">Excellent Student Grant </w:t>
+      </w:r>
+      <w:r>
+        <w:rPr>
+          <w:lang w:val="en-US"/>
+        </w:rPr>
+        <w:t>(</w:t>
+      </w:r>
+      <w:r>
+        <w:rPr>
+          <w:lang w:val="en-US"/>
+        </w:rPr>
+        <w:t>G</w:t>
+      </w:r>
+      <w:r>
+        <w:rPr>
+          <w:lang w:val="en-US"/>
+        </w:rPr>
+        <w:t>UF</w:t>
+      </w:r>
+      <w:r>
+        <w:rPr>
+          <w:lang w:val="en-US"/>
+        </w:rPr>
+        <w:t>, 2016)</w:t>
+      </w:r>
     </w:p>
     <w:p>
       <w:pPr>
-        <w:spacing w:after="0" w:line="240" w:lineRule="auto"/>
-        <w:rPr>
-          <w:lang w:val="en-US"/>
-        </w:rPr>
-      </w:pPr>
-      <w:r>
-        <w:rPr>
-          <w:lang w:val="en-US"/>
-        </w:rPr>
-        <w:t xml:space="preserve">- </w:t>
-      </w:r>
-      <w:r>
-        <w:rPr>
-          <w:lang w:val="en-US"/>
-        </w:rPr>
-        <w:t xml:space="preserve">Excellent Student Grant </w:t>
-      </w:r>
-      <w:r>
-        <w:rPr>
-          <w:lang w:val="en-US"/>
-        </w:rPr>
-        <w:t>(</w:t>
-      </w:r>
-      <w:r>
-        <w:rPr>
-          <w:lang w:val="en-US"/>
-        </w:rPr>
-        <w:t>G</w:t>
-      </w:r>
-      <w:r>
-        <w:rPr>
-          <w:lang w:val="en-US"/>
-        </w:rPr>
-        <w:t>UF</w:t>
-      </w:r>
-      <w:r>
-        <w:rPr>
-          <w:lang w:val="en-US"/>
-        </w:rPr>
-        <w:t>, 2016)</w:t>
-      </w:r>
-    </w:p>
-    <w:p>
-      <w:pPr>
-        <w:spacing w:before="240" w:line="240" w:lineRule="auto"/>
-        <w:jc w:val="both"/>
-        <w:rPr>
-          <w:b/>
-          <w:u w:val="single"/>
-          <w:lang w:val="en-US"/>
-        </w:rPr>
-      </w:pPr>
-      <w:r>
-        <w:rPr>
-          <w:b/>
-          <w:u w:val="single"/>
-          <w:lang w:val="en-US"/>
-        </w:rPr>
-        <w:t>Other e</w:t>
-      </w:r>
-      <w:r>
-        <w:rPr>
-          <w:b/>
-          <w:u w:val="single"/>
-          <w:lang w:val="en-US"/>
-        </w:rPr>
-        <w:t>ngagement</w:t>
-      </w:r>
-      <w:r>
-        <w:rPr>
-          <w:b/>
-          <w:u w:val="single"/>
-          <w:lang w:val="en-US"/>
-        </w:rPr>
-        <w:t>s</w:t>
-      </w:r>
-      <w:r>
-        <w:rPr>
-          <w:b/>
-          <w:u w:val="single"/>
-          <w:lang w:val="en-US"/>
-        </w:rPr>
-        <w:t>:</w:t>
+        <w:spacing w:line="240" w:lineRule="auto"/>
+        <w:rPr>
+          <w:lang w:val="en-US"/>
+        </w:rPr>
+      </w:pPr>
+      <w:r>
+        <w:rPr>
+          <w:lang w:val="en-US"/>
+        </w:rPr>
+        <w:t xml:space="preserve">- Tilburg </w:t>
+      </w:r>
+      <w:r>
+        <w:rPr>
+          <w:lang w:val="en-US"/>
+        </w:rPr>
+        <w:t>D</w:t>
+      </w:r>
+      <w:r>
+        <w:rPr>
+          <w:lang w:val="en-US"/>
+        </w:rPr>
+        <w:t xml:space="preserve">issertation </w:t>
+      </w:r>
+      <w:r>
+        <w:rPr>
+          <w:lang w:val="en-US"/>
+        </w:rPr>
+        <w:t>P</w:t>
+      </w:r>
+      <w:r>
+        <w:rPr>
+          <w:lang w:val="en-US"/>
+        </w:rPr>
+        <w:t>rize (2022)</w:t>
       </w:r>
     </w:p>
     <w:p>
@@ -2992,6 +3080,119 @@
     </w:lvl>
   </w:abstractNum>
   <w:abstractNum w:abstractNumId="8" w15:restartNumberingAfterBreak="0">
+    <w:nsid w:val="441B11F0"/>
+    <w:multiLevelType w:val="hybridMultilevel"/>
+    <w:tmpl w:val="952E8296"/>
+    <w:lvl w:ilvl="0" w:tplc="2632B68C">
+      <w:numFmt w:val="bullet"/>
+      <w:lvlText w:val="-"/>
+      <w:lvlJc w:val="left"/>
+      <w:pPr>
+        <w:ind w:left="720" w:hanging="360"/>
+      </w:pPr>
+      <w:rPr>
+        <w:rFonts w:ascii="Calibri" w:eastAsiaTheme="minorHAnsi" w:hAnsi="Calibri" w:cs="Calibri" w:hint="default"/>
+        <w:b/>
+      </w:rPr>
+    </w:lvl>
+    <w:lvl w:ilvl="1" w:tplc="20000003" w:tentative="1">
+      <w:start w:val="1"/>
+      <w:numFmt w:val="bullet"/>
+      <w:lvlText w:val="o"/>
+      <w:lvlJc w:val="left"/>
+      <w:pPr>
+        <w:ind w:left="1440" w:hanging="360"/>
+      </w:pPr>
+      <w:rPr>
+        <w:rFonts w:ascii="Courier New" w:hAnsi="Courier New" w:cs="Courier New" w:hint="default"/>
+      </w:rPr>
+    </w:lvl>
+    <w:lvl w:ilvl="2" w:tplc="20000005" w:tentative="1">
+      <w:start w:val="1"/>
+      <w:numFmt w:val="bullet"/>
+      <w:lvlText w:val=""/>
+      <w:lvlJc w:val="left"/>
+      <w:pPr>
+        <w:ind w:left="2160" w:hanging="360"/>
+      </w:pPr>
+      <w:rPr>
+        <w:rFonts w:ascii="Wingdings" w:hAnsi="Wingdings" w:hint="default"/>
+      </w:rPr>
+    </w:lvl>
+    <w:lvl w:ilvl="3" w:tplc="20000001" w:tentative="1">
+      <w:start w:val="1"/>
+      <w:numFmt w:val="bullet"/>
+      <w:lvlText w:val=""/>
+      <w:lvlJc w:val="left"/>
+      <w:pPr>
+        <w:ind w:left="2880" w:hanging="360"/>
+      </w:pPr>
+      <w:rPr>
+        <w:rFonts w:ascii="Symbol" w:hAnsi="Symbol" w:hint="default"/>
+      </w:rPr>
+    </w:lvl>
+    <w:lvl w:ilvl="4" w:tplc="20000003" w:tentative="1">
+      <w:start w:val="1"/>
+      <w:numFmt w:val="bullet"/>
+      <w:lvlText w:val="o"/>
+      <w:lvlJc w:val="left"/>
+      <w:pPr>
+        <w:ind w:left="3600" w:hanging="360"/>
+      </w:pPr>
+      <w:rPr>
+        <w:rFonts w:ascii="Courier New" w:hAnsi="Courier New" w:cs="Courier New" w:hint="default"/>
+      </w:rPr>
+    </w:lvl>
+    <w:lvl w:ilvl="5" w:tplc="20000005" w:tentative="1">
+      <w:start w:val="1"/>
+      <w:numFmt w:val="bullet"/>
+      <w:lvlText w:val=""/>
+      <w:lvlJc w:val="left"/>
+      <w:pPr>
+        <w:ind w:left="4320" w:hanging="360"/>
+      </w:pPr>
+      <w:rPr>
+        <w:rFonts w:ascii="Wingdings" w:hAnsi="Wingdings" w:hint="default"/>
+      </w:rPr>
+    </w:lvl>
+    <w:lvl w:ilvl="6" w:tplc="20000001" w:tentative="1">
+      <w:start w:val="1"/>
+      <w:numFmt w:val="bullet"/>
+      <w:lvlText w:val=""/>
+      <w:lvlJc w:val="left"/>
+      <w:pPr>
+        <w:ind w:left="5040" w:hanging="360"/>
+      </w:pPr>
+      <w:rPr>
+        <w:rFonts w:ascii="Symbol" w:hAnsi="Symbol" w:hint="default"/>
+      </w:rPr>
+    </w:lvl>
+    <w:lvl w:ilvl="7" w:tplc="20000003" w:tentative="1">
+      <w:start w:val="1"/>
+      <w:numFmt w:val="bullet"/>
+      <w:lvlText w:val="o"/>
+      <w:lvlJc w:val="left"/>
+      <w:pPr>
+        <w:ind w:left="5760" w:hanging="360"/>
+      </w:pPr>
+      <w:rPr>
+        <w:rFonts w:ascii="Courier New" w:hAnsi="Courier New" w:cs="Courier New" w:hint="default"/>
+      </w:rPr>
+    </w:lvl>
+    <w:lvl w:ilvl="8" w:tplc="20000005" w:tentative="1">
+      <w:start w:val="1"/>
+      <w:numFmt w:val="bullet"/>
+      <w:lvlText w:val=""/>
+      <w:lvlJc w:val="left"/>
+      <w:pPr>
+        <w:ind w:left="6480" w:hanging="360"/>
+      </w:pPr>
+      <w:rPr>
+        <w:rFonts w:ascii="Wingdings" w:hAnsi="Wingdings" w:hint="default"/>
+      </w:rPr>
+    </w:lvl>
+  </w:abstractNum>
+  <w:abstractNum w:abstractNumId="9" w15:restartNumberingAfterBreak="0">
     <w:nsid w:val="55D22110"/>
     <w:multiLevelType w:val="hybridMultilevel"/>
     <w:tmpl w:val="55C24834"/>
@@ -3103,7 +3304,7 @@
       </w:rPr>
     </w:lvl>
   </w:abstractNum>
-  <w:abstractNum w:abstractNumId="9" w15:restartNumberingAfterBreak="0">
+  <w:abstractNum w:abstractNumId="10" w15:restartNumberingAfterBreak="0">
     <w:nsid w:val="5AD84CC7"/>
     <w:multiLevelType w:val="hybridMultilevel"/>
     <w:tmpl w:val="590A5DCA"/>
@@ -3215,7 +3416,7 @@
       </w:rPr>
     </w:lvl>
   </w:abstractNum>
-  <w:abstractNum w:abstractNumId="10" w15:restartNumberingAfterBreak="0">
+  <w:abstractNum w:abstractNumId="11" w15:restartNumberingAfterBreak="0">
     <w:nsid w:val="68E852CC"/>
     <w:multiLevelType w:val="hybridMultilevel"/>
     <w:tmpl w:val="33B8953E"/>
@@ -3328,7 +3529,7 @@
       </w:rPr>
     </w:lvl>
   </w:abstractNum>
-  <w:abstractNum w:abstractNumId="11" w15:restartNumberingAfterBreak="0">
+  <w:abstractNum w:abstractNumId="12" w15:restartNumberingAfterBreak="0">
     <w:nsid w:val="7DF318EC"/>
     <w:multiLevelType w:val="hybridMultilevel"/>
     <w:tmpl w:val="90708B16"/>
@@ -3451,13 +3652,13 @@
     <w:abstractNumId w:val="2"/>
   </w:num>
   <w:num w:numId="4" w16cid:durableId="2029797123">
-    <w:abstractNumId w:val="8"/>
+    <w:abstractNumId w:val="9"/>
   </w:num>
   <w:num w:numId="5" w16cid:durableId="155531818">
     <w:abstractNumId w:val="3"/>
   </w:num>
   <w:num w:numId="6" w16cid:durableId="1808400587">
-    <w:abstractNumId w:val="10"/>
+    <w:abstractNumId w:val="11"/>
   </w:num>
   <w:num w:numId="7" w16cid:durableId="2106880995">
     <w:abstractNumId w:val="4"/>
@@ -3466,16 +3667,19 @@
     <w:abstractNumId w:val="6"/>
   </w:num>
   <w:num w:numId="9" w16cid:durableId="1852182750">
-    <w:abstractNumId w:val="11"/>
+    <w:abstractNumId w:val="12"/>
   </w:num>
   <w:num w:numId="10" w16cid:durableId="1755277028">
     <w:abstractNumId w:val="5"/>
   </w:num>
   <w:num w:numId="11" w16cid:durableId="1110707820">
-    <w:abstractNumId w:val="9"/>
+    <w:abstractNumId w:val="10"/>
   </w:num>
   <w:num w:numId="12" w16cid:durableId="472067098">
     <w:abstractNumId w:val="1"/>
+  </w:num>
+  <w:num w:numId="13" w16cid:durableId="1786269384">
+    <w:abstractNumId w:val="8"/>
   </w:num>
 </w:numbering>
 </file>

--- a/assets/cv hr.docx
+++ b/assets/cv hr.docx
@@ -604,57 +604,13 @@
           <w:bCs/>
           <w:lang w:val="nl-NL"/>
         </w:rPr>
-        <w:t>Head of Data Science</w:t>
-      </w:r>
-      <w:r>
-        <w:rPr>
-          <w:b/>
-          <w:bCs/>
+        <w:t xml:space="preserve">Head of Data Science </w:t>
+      </w:r>
+      <w:r>
+        <w:rPr>
           <w:lang w:val="nl-NL"/>
         </w:rPr>
-        <w:t xml:space="preserve"> </w:t>
-      </w:r>
-      <w:r>
-        <w:rPr>
-          <w:lang w:val="nl-NL"/>
-        </w:rPr>
-        <w:t>(01.</w:t>
-      </w:r>
-      <w:r>
-        <w:rPr>
-          <w:lang w:val="nl-NL"/>
-        </w:rPr>
-        <w:t>12</w:t>
-      </w:r>
-      <w:r>
-        <w:rPr>
-          <w:lang w:val="nl-NL"/>
-        </w:rPr>
-        <w:t>.202</w:t>
-      </w:r>
-      <w:r>
-        <w:rPr>
-          <w:lang w:val="nl-NL"/>
-        </w:rPr>
-        <w:t>2</w:t>
-      </w:r>
-      <w:r>
-        <w:rPr>
-          <w:lang w:val="nl-NL"/>
-        </w:rPr>
-        <w:t xml:space="preserve"> – </w:t>
-      </w:r>
-      <w:r>
-        <w:rPr>
-          <w:lang w:val="nl-NL"/>
-        </w:rPr>
-        <w:t>today</w:t>
-      </w:r>
-      <w:r>
-        <w:rPr>
-          <w:lang w:val="nl-NL"/>
-        </w:rPr>
-        <w:t>)</w:t>
+        <w:t>(01.12.2022 – today)</w:t>
       </w:r>
     </w:p>
     <w:p>
@@ -1307,7 +1263,7 @@
           <w:sz w:val="22"/>
           <w:szCs w:val="22"/>
         </w:rPr>
-        <w:t>Integrating u</w:t>
+        <w:t>I integrated</w:t>
       </w:r>
       <w:r>
         <w:rPr>
@@ -1315,7 +1271,7 @@
           <w:sz w:val="22"/>
           <w:szCs w:val="22"/>
         </w:rPr>
-        <w:t>nstructured data, optimization algorithms,</w:t>
+        <w:t xml:space="preserve"> u</w:t>
       </w:r>
       <w:r>
         <w:rPr>
@@ -1323,7 +1279,7 @@
           <w:sz w:val="22"/>
           <w:szCs w:val="22"/>
         </w:rPr>
-        <w:t xml:space="preserve"> </w:t>
+        <w:t>nstructured data, optimization algorithms,</w:t>
       </w:r>
       <w:r>
         <w:rPr>
@@ -1331,7 +1287,7 @@
           <w:sz w:val="22"/>
           <w:szCs w:val="22"/>
         </w:rPr>
-        <w:t>machine learni</w:t>
+        <w:t xml:space="preserve"> </w:t>
       </w:r>
       <w:r>
         <w:rPr>
@@ -1339,7 +1295,7 @@
           <w:sz w:val="22"/>
           <w:szCs w:val="22"/>
         </w:rPr>
-        <w:t xml:space="preserve">ng </w:t>
+        <w:t>machine learni</w:t>
       </w:r>
       <w:r>
         <w:rPr>
@@ -1347,7 +1303,7 @@
           <w:sz w:val="22"/>
           <w:szCs w:val="22"/>
         </w:rPr>
-        <w:t>techniques</w:t>
+        <w:t xml:space="preserve">ng </w:t>
       </w:r>
       <w:r>
         <w:rPr>
@@ -1355,25 +1311,23 @@
           <w:sz w:val="22"/>
           <w:szCs w:val="22"/>
         </w:rPr>
-        <w:t xml:space="preserve">, and </w:t>
-      </w:r>
-      <w:proofErr w:type="gramStart"/>
+        <w:t>techniques</w:t>
+      </w:r>
       <w:r>
         <w:rPr>
           <w:rFonts w:asciiTheme="minorHAnsi" w:hAnsiTheme="minorHAnsi" w:cstheme="minorHAnsi"/>
           <w:sz w:val="22"/>
           <w:szCs w:val="22"/>
         </w:rPr>
-        <w:t>open source</w:t>
-      </w:r>
-      <w:proofErr w:type="gramEnd"/>
+        <w:t>, and open source software</w:t>
+      </w:r>
       <w:r>
         <w:rPr>
           <w:rFonts w:asciiTheme="minorHAnsi" w:hAnsiTheme="minorHAnsi" w:cstheme="minorHAnsi"/>
           <w:sz w:val="22"/>
           <w:szCs w:val="22"/>
         </w:rPr>
-        <w:t xml:space="preserve"> software</w:t>
+        <w:t xml:space="preserve"> </w:t>
       </w:r>
       <w:r>
         <w:rPr>
@@ -1381,7 +1335,7 @@
           <w:sz w:val="22"/>
           <w:szCs w:val="22"/>
         </w:rPr>
-        <w:t xml:space="preserve"> </w:t>
+        <w:t>into</w:t>
       </w:r>
       <w:r>
         <w:rPr>
@@ -1389,7 +1343,7 @@
           <w:sz w:val="22"/>
           <w:szCs w:val="22"/>
         </w:rPr>
-        <w:t>into</w:t>
+        <w:t xml:space="preserve"> </w:t>
       </w:r>
       <w:r>
         <w:rPr>
@@ -1397,7 +1351,7 @@
           <w:sz w:val="22"/>
           <w:szCs w:val="22"/>
         </w:rPr>
-        <w:t xml:space="preserve"> </w:t>
+        <w:t>behavioral</w:t>
       </w:r>
       <w:r>
         <w:rPr>
@@ -1405,7 +1359,7 @@
           <w:sz w:val="22"/>
           <w:szCs w:val="22"/>
         </w:rPr>
-        <w:t>behavioral</w:t>
+        <w:t xml:space="preserve"> research</w:t>
       </w:r>
       <w:r>
         <w:rPr>
@@ -1413,15 +1367,7 @@
           <w:sz w:val="22"/>
           <w:szCs w:val="22"/>
         </w:rPr>
-        <w:t xml:space="preserve"> research</w:t>
-      </w:r>
-      <w:r>
-        <w:rPr>
-          <w:rFonts w:asciiTheme="minorHAnsi" w:hAnsiTheme="minorHAnsi" w:cstheme="minorHAnsi"/>
-          <w:sz w:val="22"/>
-          <w:szCs w:val="22"/>
-        </w:rPr>
-        <w:t>?</w:t>
+        <w:t xml:space="preserve"> projects.</w:t>
       </w:r>
     </w:p>
     <w:p>
@@ -1494,19 +1440,11 @@
           <w:lang w:val="en-US"/>
         </w:rPr>
       </w:pPr>
-      <w:proofErr w:type="spellStart"/>
-      <w:r>
-        <w:rPr>
-          <w:lang w:val="en-US"/>
-        </w:rPr>
-        <w:t>M.Res</w:t>
-      </w:r>
-      <w:proofErr w:type="spellEnd"/>
-      <w:r>
-        <w:rPr>
-          <w:lang w:val="en-US"/>
-        </w:rPr>
-        <w:t>.</w:t>
+      <w:r>
+        <w:rPr>
+          <w:lang w:val="en-US"/>
+        </w:rPr>
+        <w:t>M.Res.</w:t>
       </w:r>
       <w:r>
         <w:rPr>
@@ -1624,19 +1562,11 @@
         </w:rPr>
         <w:t xml:space="preserve"> </w:t>
       </w:r>
-      <w:proofErr w:type="spellStart"/>
-      <w:r>
-        <w:rPr>
-          <w:lang w:val="en-US"/>
-        </w:rPr>
-        <w:t>Leuphana</w:t>
-      </w:r>
-      <w:proofErr w:type="spellEnd"/>
-      <w:r>
-        <w:rPr>
-          <w:lang w:val="en-US"/>
-        </w:rPr>
-        <w:t xml:space="preserve"> University </w:t>
+      <w:r>
+        <w:rPr>
+          <w:lang w:val="en-US"/>
+        </w:rPr>
+        <w:t xml:space="preserve">Leuphana University </w:t>
       </w:r>
       <w:r>
         <w:rPr>
@@ -1727,42 +1657,18 @@
         </w:rPr>
         <w:t xml:space="preserve">, AWS, Azure, </w:t>
       </w:r>
-      <w:proofErr w:type="spellStart"/>
-      <w:r>
-        <w:rPr>
-          <w:lang w:val="en-US"/>
-        </w:rPr>
-        <w:t>NetLogo</w:t>
-      </w:r>
-      <w:proofErr w:type="spellEnd"/>
-      <w:r>
-        <w:rPr>
-          <w:lang w:val="en-US"/>
-        </w:rPr>
-        <w:t xml:space="preserve">, Qualtrics, Adobe CC, </w:t>
-      </w:r>
-      <w:proofErr w:type="spellStart"/>
-      <w:r>
-        <w:rPr>
-          <w:lang w:val="en-US"/>
-        </w:rPr>
-        <w:t>MTurk</w:t>
-      </w:r>
-      <w:proofErr w:type="spellEnd"/>
-      <w:r>
-        <w:rPr>
-          <w:lang w:val="en-US"/>
-        </w:rPr>
-        <w:t xml:space="preserve">/Prolific, </w:t>
-      </w:r>
-      <w:proofErr w:type="spellStart"/>
+      <w:r>
+        <w:rPr>
+          <w:lang w:val="en-US"/>
+        </w:rPr>
+        <w:t xml:space="preserve">NetLogo, Qualtrics, Adobe CC, MTurk/Prolific, </w:t>
+      </w:r>
       <w:r>
         <w:rPr>
           <w:lang w:val="en-US"/>
         </w:rPr>
         <w:t>Webmorph</w:t>
       </w:r>
-      <w:proofErr w:type="spellEnd"/>
       <w:r>
         <w:rPr>
           <w:lang w:val="en-US"/>
